--- a/Lab2/CO_Report.docx
+++ b/Lab2/CO_Report.docx
@@ -1,224 +1,1024 @@
 
 <file path=word/document.xml><?xml version="1.0" encoding="utf-8"?>
-<w:document xmlns:ve="http://schemas.openxmlformats.org/markup-compatibility/2006" xmlns:o="urn:schemas-microsoft-com:office:office" xmlns:r="http://schemas.openxmlformats.org/officeDocument/2006/relationships" xmlns:m="http://schemas.openxmlformats.org/officeDocument/2006/math" xmlns:v="urn:schemas-microsoft-com:vml" xmlns:wp="http://schemas.openxmlformats.org/drawingml/2006/wordprocessingDrawing" xmlns:w10="urn:schemas-microsoft-com:office:word" xmlns:w="http://schemas.openxmlformats.org/wordprocessingml/2006/main" xmlns:wne="http://schemas.microsoft.com/office/word/2006/wordml">
+<w:document xmlns:o="urn:schemas-microsoft-com:office:office" xmlns:r="http://schemas.openxmlformats.org/officeDocument/2006/relationships" xmlns:v="urn:schemas-microsoft-com:vml" xmlns:w="http://schemas.openxmlformats.org/wordprocessingml/2006/main" xmlns:w10="urn:schemas-microsoft-com:office:word" xmlns:wp="http://schemas.openxmlformats.org/drawingml/2006/wordprocessingDrawing" xmlns:wps="http://schemas.microsoft.com/office/word/2010/wordprocessingShape" xmlns:wpg="http://schemas.microsoft.com/office/word/2010/wordprocessingGroup" xmlns:mc="http://schemas.openxmlformats.org/markup-compatibility/2006" xmlns:wp14="http://schemas.microsoft.com/office/word/2010/wordprocessingDrawing" xmlns:w14="http://schemas.microsoft.com/office/word/2010/wordml" mc:Ignorable="w14 wp14">
   <w:body>
     <w:p>
       <w:pPr>
-        <w:autoSpaceDE w:val="0"/>
-        <w:autoSpaceDN w:val="0"/>
-        <w:adjustRightInd w:val="0"/>
+        <w:pStyle w:val="Normal"/>
         <w:jc w:val="center"/>
-        <w:rPr>
-          <w:rFonts w:ascii="Times New Roman" w:eastAsia="標楷體" w:hAnsi="Times New Roman"/>
-          <w:b/>
-          <w:kern w:val="0"/>
+        <w:rPr/>
+      </w:pPr>
+      <w:r>
+        <w:rPr>
+          <w:rFonts w:eastAsia="標楷體" w:ascii="Times New Roman" w:hAnsi="Times New Roman"/>
+          <w:b/>
           <w:sz w:val="48"/>
           <w:szCs w:val="52"/>
         </w:rPr>
-      </w:pPr>
-      <w:r>
-        <w:rPr>
-          <w:rFonts w:ascii="Times New Roman" w:eastAsia="標楷體" w:hAnsi="Times New Roman"/>
-          <w:b/>
-          <w:kern w:val="0"/>
+        <w:t xml:space="preserve">Computer Organization </w:t>
+      </w:r>
+      <w:r>
+        <w:rPr>
+          <w:rFonts w:eastAsia="標楷體" w:ascii="Times New Roman" w:hAnsi="Times New Roman"/>
+          <w:b/>
           <w:sz w:val="48"/>
           <w:szCs w:val="52"/>
         </w:rPr>
-        <w:t>Computer Organization</w:t>
-      </w:r>
-    </w:p>
-    <w:p>
-      <w:pPr>
-        <w:autoSpaceDE w:val="0"/>
-        <w:autoSpaceDN w:val="0"/>
-        <w:adjustRightInd w:val="0"/>
+        <w:t>LAB2 Report</w:t>
+      </w:r>
+    </w:p>
+    <w:p>
+      <w:pPr>
+        <w:pStyle w:val="Normal"/>
+        <w:jc w:val="left"/>
+        <w:rPr>
+          <w:sz w:val="44"/>
+          <w:szCs w:val="44"/>
+        </w:rPr>
+      </w:pPr>
+      <w:r>
+        <w:rPr>
+          <w:rFonts w:eastAsia="標楷體" w:ascii="Times New Roman" w:hAnsi="Times New Roman"/>
+          <w:b/>
+          <w:sz w:val="44"/>
+          <w:szCs w:val="44"/>
+        </w:rPr>
+        <w:tab/>
+      </w:r>
+      <w:r>
+        <w:rPr>
+          <w:rFonts w:ascii="Times New Roman" w:hAnsi="Times New Roman" w:eastAsia="標楷體"/>
+          <w:b/>
+          <w:sz w:val="44"/>
+          <w:szCs w:val="44"/>
+        </w:rPr>
+        <w:t>組員</w:t>
+      </w:r>
+      <w:r>
+        <w:rPr>
+          <w:rFonts w:eastAsia="標楷體" w:ascii="Times New Roman" w:hAnsi="Times New Roman"/>
+          <w:b/>
+          <w:sz w:val="44"/>
+          <w:szCs w:val="44"/>
+        </w:rPr>
+        <w:t>:</w:t>
+      </w:r>
+      <w:r>
+        <w:rPr>
+          <w:rFonts w:eastAsia="標楷體" w:ascii="Times New Roman" w:hAnsi="Times New Roman"/>
+          <w:b/>
+          <w:sz w:val="44"/>
+          <w:szCs w:val="44"/>
+        </w:rPr>
+        <w:t>0416094</w:t>
+      </w:r>
+      <w:r>
+        <w:rPr>
+          <w:rFonts w:ascii="Times New Roman" w:hAnsi="Times New Roman" w:eastAsia="標楷體"/>
+          <w:b/>
+          <w:sz w:val="44"/>
+          <w:szCs w:val="44"/>
+        </w:rPr>
+        <w:t>黃兆宇</w:t>
+      </w:r>
+      <w:r>
+        <w:rPr>
+          <w:rFonts w:eastAsia="標楷體" w:ascii="Times New Roman" w:hAnsi="Times New Roman"/>
+          <w:b/>
+          <w:sz w:val="44"/>
+          <w:szCs w:val="44"/>
+        </w:rPr>
+        <w:t>0416324</w:t>
+      </w:r>
+      <w:r>
+        <w:rPr>
+          <w:rFonts w:ascii="Times New Roman" w:hAnsi="Times New Roman" w:eastAsia="標楷體"/>
+          <w:b/>
+          <w:sz w:val="44"/>
+          <w:szCs w:val="44"/>
+        </w:rPr>
+        <w:t>胡安鳳</w:t>
+      </w:r>
+    </w:p>
+    <w:p>
+      <w:pPr>
+        <w:pStyle w:val="Normal"/>
         <w:jc w:val="center"/>
         <w:rPr>
-          <w:rFonts w:ascii="Times New Roman" w:eastAsia="標楷體" w:hAnsi="Times New Roman"/>
-          <w:b/>
-          <w:kern w:val="0"/>
+          <w:rFonts w:ascii="Times New Roman" w:hAnsi="Times New Roman" w:eastAsia="標楷體"/>
+          <w:b/>
+          <w:b/>
           <w:sz w:val="48"/>
           <w:szCs w:val="52"/>
         </w:rPr>
       </w:pPr>
-    </w:p>
-    <w:p>
-      <w:pPr>
-        <w:rPr>
-          <w:rFonts w:ascii="Times New Roman" w:eastAsia="標楷體" w:hAnsi="Times New Roman"/>
+      <w:r>
+        <w:rPr>
+          <w:rFonts w:eastAsia="標楷體" w:ascii="Times New Roman" w:hAnsi="Times New Roman"/>
+          <w:b/>
+          <w:sz w:val="48"/>
+          <w:szCs w:val="52"/>
+        </w:rPr>
+      </w:r>
+    </w:p>
+    <w:p>
+      <w:pPr>
+        <w:pStyle w:val="Normal"/>
+        <w:rPr/>
+      </w:pPr>
+      <w:r>
+        <w:rPr>
+          <w:rFonts w:eastAsia="標楷體" w:ascii="Times New Roman" w:hAnsi="Times New Roman"/>
           <w:b/>
           <w:sz w:val="32"/>
           <w:lang w:bidi="he-IL"/>
         </w:rPr>
-      </w:pPr>
-      <w:r>
-        <w:rPr>
-          <w:rFonts w:ascii="Times New Roman" w:eastAsia="標楷體" w:hAnsi="Times New Roman"/>
+        <w:t>Architecture diagram:</w:t>
+      </w:r>
+    </w:p>
+    <w:p>
+      <w:pPr>
+        <w:pStyle w:val="Normal"/>
+        <w:rPr>
+          <w:sz w:val="28"/>
+          <w:szCs w:val="28"/>
+        </w:rPr>
+      </w:pPr>
+      <w:r>
+        <w:rPr>
+          <w:rFonts w:ascii="Times New Roman" w:hAnsi="Times New Roman" w:eastAsia="標楷體"/>
+          <w:b/>
+          <w:sz w:val="28"/>
+          <w:szCs w:val="28"/>
+          <w:lang w:bidi="he-IL"/>
+        </w:rPr>
+        <w:t>我們直接照著原本的圖表去接線</w:t>
+      </w:r>
+      <w:r>
+        <w:rPr>
+          <w:rFonts w:eastAsia="標楷體" w:ascii="Times New Roman" w:hAnsi="Times New Roman"/>
+          <w:b/>
+          <w:sz w:val="28"/>
+          <w:szCs w:val="28"/>
+          <w:lang w:bidi="he-IL"/>
+        </w:rPr>
+        <w:t>,</w:t>
+      </w:r>
+      <w:r>
+        <w:rPr>
+          <w:rFonts w:ascii="Times New Roman" w:hAnsi="Times New Roman" w:eastAsia="標楷體"/>
+          <w:b/>
+          <w:sz w:val="28"/>
+          <w:szCs w:val="28"/>
+          <w:lang w:bidi="he-IL"/>
+        </w:rPr>
+        <w:t>但是在進行</w:t>
+      </w:r>
+      <w:r>
+        <w:rPr>
+          <w:rFonts w:eastAsia="標楷體" w:ascii="Times New Roman" w:hAnsi="Times New Roman"/>
+          <w:b/>
+          <w:sz w:val="28"/>
+          <w:szCs w:val="28"/>
+          <w:lang w:bidi="he-IL"/>
+        </w:rPr>
+        <w:t>beq bne</w:t>
+      </w:r>
+      <w:r>
+        <w:rPr>
+          <w:rFonts w:ascii="Times New Roman" w:hAnsi="Times New Roman" w:eastAsia="標楷體"/>
+          <w:b/>
+          <w:sz w:val="28"/>
+          <w:szCs w:val="28"/>
+          <w:lang w:bidi="he-IL"/>
+        </w:rPr>
+        <w:t>的時候有略做修改內部的解碼與運算邏輯單元的通訊協定</w:t>
+      </w:r>
+    </w:p>
+    <w:p>
+      <w:pPr>
+        <w:pStyle w:val="Normal"/>
+        <w:rPr>
+          <w:rFonts w:ascii="Times New Roman" w:hAnsi="Times New Roman" w:eastAsia="標楷體"/>
+          <w:b/>
+          <w:b/>
+          <w:sz w:val="28"/>
+          <w:szCs w:val="28"/>
+          <w:lang w:bidi="he-IL"/>
+        </w:rPr>
+      </w:pPr>
+      <w:r>
+        <w:rPr>
+          <w:rFonts w:eastAsia="標楷體" w:ascii="Times New Roman" w:hAnsi="Times New Roman"/>
+          <w:b/>
+          <w:sz w:val="28"/>
+          <w:szCs w:val="28"/>
+          <w:lang w:bidi="he-IL"/>
+        </w:rPr>
+        <w:t>(</w:t>
+      </w:r>
+      <w:r>
+        <w:rPr>
+          <w:rFonts w:ascii="Times New Roman" w:hAnsi="Times New Roman" w:eastAsia="標楷體"/>
+          <w:b/>
+          <w:sz w:val="28"/>
+          <w:szCs w:val="28"/>
+          <w:lang w:bidi="he-IL"/>
+        </w:rPr>
+        <w:t>於下方說明</w:t>
+      </w:r>
+      <w:r>
+        <w:rPr>
+          <w:rFonts w:eastAsia="標楷體" w:ascii="Times New Roman" w:hAnsi="Times New Roman"/>
+          <w:b/>
+          <w:sz w:val="28"/>
+          <w:szCs w:val="28"/>
+          <w:lang w:bidi="he-IL"/>
+        </w:rPr>
+        <w:t>)</w:t>
+      </w:r>
+    </w:p>
+    <w:p>
+      <w:pPr>
+        <w:pStyle w:val="Normal"/>
+        <w:rPr>
+          <w:rFonts w:ascii="Times New Roman" w:hAnsi="Times New Roman" w:eastAsia="標楷體"/>
+          <w:b/>
+          <w:b/>
+          <w:lang w:bidi="he-IL"/>
+        </w:rPr>
+      </w:pPr>
+      <w:r>
+        <w:rPr>
+          <w:rFonts w:eastAsia="標楷體" w:ascii="Times New Roman" w:hAnsi="Times New Roman"/>
+          <w:b/>
+          <w:lang w:bidi="he-IL"/>
+        </w:rPr>
+        <w:drawing>
+          <wp:anchor behindDoc="0" distT="0" distB="0" distL="0" distR="0" simplePos="0" locked="0" layoutInCell="1" allowOverlap="1" relativeHeight="2">
+            <wp:simplePos x="0" y="0"/>
+            <wp:positionH relativeFrom="column">
+              <wp:align>center</wp:align>
+            </wp:positionH>
+            <wp:positionV relativeFrom="paragraph">
+              <wp:posOffset>635</wp:posOffset>
+            </wp:positionV>
+            <wp:extent cx="5274310" cy="3999230"/>
+            <wp:effectExtent l="0" t="0" r="0" b="0"/>
+            <wp:wrapSquare wrapText="largest"/>
+            <wp:docPr id="1" name="Image1" descr=""/>
+            <wp:cNvGraphicFramePr>
+              <a:graphicFrameLocks xmlns:a="http://schemas.openxmlformats.org/drawingml/2006/main" noChangeAspect="1"/>
+            </wp:cNvGraphicFramePr>
+            <a:graphic xmlns:a="http://schemas.openxmlformats.org/drawingml/2006/main">
+              <a:graphicData uri="http://schemas.openxmlformats.org/drawingml/2006/picture">
+                <pic:pic xmlns:pic="http://schemas.openxmlformats.org/drawingml/2006/picture">
+                  <pic:nvPicPr>
+                    <pic:cNvPr id="1" name="Image1" descr=""/>
+                    <pic:cNvPicPr>
+                      <a:picLocks noChangeAspect="1" noChangeArrowheads="1"/>
+                    </pic:cNvPicPr>
+                  </pic:nvPicPr>
+                  <pic:blipFill>
+                    <a:blip r:embed="rId2"/>
+                    <a:stretch>
+                      <a:fillRect/>
+                    </a:stretch>
+                  </pic:blipFill>
+                  <pic:spPr bwMode="auto">
+                    <a:xfrm>
+                      <a:off x="0" y="0"/>
+                      <a:ext cx="5274310" cy="3999230"/>
+                    </a:xfrm>
+                    <a:prstGeom prst="rect">
+                      <a:avLst/>
+                    </a:prstGeom>
+                  </pic:spPr>
+                </pic:pic>
+              </a:graphicData>
+            </a:graphic>
+          </wp:anchor>
+        </w:drawing>
+      </w:r>
+    </w:p>
+    <w:p>
+      <w:pPr>
+        <w:pStyle w:val="Normal"/>
+        <w:rPr>
+          <w:rFonts w:ascii="Times New Roman" w:hAnsi="Times New Roman" w:eastAsia="標楷體"/>
+          <w:b/>
+          <w:b/>
+          <w:lang w:bidi="he-IL"/>
+        </w:rPr>
+      </w:pPr>
+      <w:r>
+        <w:rPr>
+          <w:rFonts w:eastAsia="標楷體" w:ascii="Times New Roman" w:hAnsi="Times New Roman"/>
+          <w:b/>
+          <w:lang w:bidi="he-IL"/>
+        </w:rPr>
+      </w:r>
+    </w:p>
+    <w:p>
+      <w:pPr>
+        <w:pStyle w:val="Normal"/>
+        <w:rPr>
+          <w:rFonts w:ascii="Times New Roman" w:hAnsi="Times New Roman" w:eastAsia="標楷體"/>
+          <w:b/>
+          <w:b/>
+          <w:lang w:bidi="he-IL"/>
+        </w:rPr>
+      </w:pPr>
+      <w:r>
+        <w:rPr>
+          <w:rFonts w:eastAsia="標楷體" w:ascii="Times New Roman" w:hAnsi="Times New Roman"/>
+          <w:b/>
+          <w:lang w:bidi="he-IL"/>
+        </w:rPr>
+      </w:r>
+    </w:p>
+    <w:p>
+      <w:pPr>
+        <w:pStyle w:val="Normal"/>
+        <w:rPr/>
+      </w:pPr>
+      <w:r>
+        <w:rPr>
+          <w:rFonts w:eastAsia="標楷體" w:ascii="Times New Roman" w:hAnsi="Times New Roman"/>
           <w:b/>
           <w:sz w:val="32"/>
           <w:lang w:bidi="he-IL"/>
         </w:rPr>
-        <w:t>Architecture diagram:</w:t>
-      </w:r>
-    </w:p>
-    <w:p>
-      <w:pPr>
-        <w:rPr>
-          <w:rFonts w:ascii="Times New Roman" w:eastAsia="標楷體" w:hAnsi="Times New Roman"/>
-          <w:b/>
-          <w:lang w:bidi="he-IL"/>
-        </w:rPr>
-      </w:pPr>
-    </w:p>
-    <w:p>
-      <w:pPr>
-        <w:rPr>
-          <w:rFonts w:ascii="Times New Roman" w:eastAsia="標楷體" w:hAnsi="Times New Roman"/>
-          <w:b/>
-          <w:lang w:bidi="he-IL"/>
-        </w:rPr>
-      </w:pPr>
-    </w:p>
-    <w:p>
-      <w:pPr>
-        <w:rPr>
-          <w:rFonts w:ascii="Times New Roman" w:eastAsia="標楷體" w:hAnsi="Times New Roman"/>
-          <w:b/>
-          <w:sz w:val="32"/>
-          <w:lang w:bidi="he-IL"/>
-        </w:rPr>
-      </w:pPr>
-      <w:r>
-        <w:rPr>
-          <w:rFonts w:ascii="Times New Roman" w:eastAsia="標楷體" w:hAnsi="Times New Roman"/>
-          <w:b/>
-          <w:sz w:val="32"/>
-          <w:lang w:bidi="he-IL"/>
-        </w:rPr>
         <w:t>Detailed description of the implementation:</w:t>
       </w:r>
     </w:p>
     <w:p>
       <w:pPr>
-        <w:rPr>
-          <w:rFonts w:ascii="Times New Roman" w:eastAsia="標楷體" w:hAnsi="Times New Roman"/>
+        <w:pStyle w:val="Normal"/>
+        <w:rPr>
+          <w:rFonts w:ascii="Times New Roman" w:hAnsi="Times New Roman" w:eastAsia="標楷體"/>
+          <w:b/>
+          <w:b/>
+          <w:lang w:bidi="he-IL"/>
+        </w:rPr>
+      </w:pPr>
+      <w:r>
+        <w:rPr>
+          <w:rFonts w:ascii="Times New Roman" w:hAnsi="Times New Roman" w:eastAsia="標楷體"/>
+          <w:b/>
+          <w:lang w:bidi="he-IL"/>
+        </w:rPr>
+        <w:t>一</w:t>
+      </w:r>
+      <w:r>
+        <w:rPr>
+          <w:rFonts w:ascii="Times New Roman" w:hAnsi="Times New Roman" w:eastAsia="標楷體"/>
+          <w:b/>
+          <w:lang w:bidi="he-IL"/>
+        </w:rPr>
+        <w:t xml:space="preserve"> 解碼器實作</w:t>
+      </w:r>
+    </w:p>
+    <w:p>
+      <w:pPr>
+        <w:pStyle w:val="Normal"/>
+        <w:rPr>
+          <w:rFonts w:ascii="Times New Roman" w:hAnsi="Times New Roman" w:eastAsia="標楷體"/>
+          <w:b/>
           <w:b/>
           <w:lang w:bidi="he-IL"/>
         </w:rPr>
       </w:pPr>
       <w:bookmarkStart w:id="0" w:name="_GoBack"/>
       <w:bookmarkEnd w:id="0"/>
-    </w:p>
-    <w:p>
-      <w:pPr>
-        <w:rPr>
-          <w:rFonts w:ascii="Times New Roman" w:eastAsia="標楷體" w:hAnsi="Times New Roman"/>
-          <w:b/>
-          <w:lang w:bidi="he-IL"/>
-        </w:rPr>
-      </w:pPr>
-    </w:p>
-    <w:p>
-      <w:pPr>
-        <w:rPr>
-          <w:rFonts w:ascii="Times New Roman" w:eastAsia="標楷體" w:hAnsi="Times New Roman"/>
+      <w:r>
+        <w:rPr>
+          <w:rFonts w:ascii="Times New Roman" w:hAnsi="Times New Roman" w:eastAsia="標楷體"/>
+          <w:b/>
+          <w:lang w:bidi="he-IL"/>
+        </w:rPr>
+        <w:t>在本次計算機組織作業中</w:t>
+      </w:r>
+      <w:r>
+        <w:rPr>
+          <w:rFonts w:eastAsia="標楷體" w:ascii="Times New Roman" w:hAnsi="Times New Roman"/>
+          <w:b/>
+          <w:lang w:bidi="he-IL"/>
+        </w:rPr>
+        <w:t>,</w:t>
+      </w:r>
+      <w:r>
+        <w:rPr>
+          <w:rFonts w:ascii="Times New Roman" w:hAnsi="Times New Roman" w:eastAsia="標楷體"/>
+          <w:b/>
+          <w:lang w:bidi="he-IL"/>
+        </w:rPr>
+        <w:t>我們首先將解碼器實做好</w:t>
+      </w:r>
+      <w:r>
+        <w:rPr>
+          <w:rFonts w:eastAsia="標楷體" w:ascii="Times New Roman" w:hAnsi="Times New Roman"/>
+          <w:b/>
+          <w:lang w:bidi="he-IL"/>
+        </w:rPr>
+        <w:t>,</w:t>
+      </w:r>
+      <w:r>
+        <w:rPr>
+          <w:rFonts w:ascii="Times New Roman" w:hAnsi="Times New Roman" w:eastAsia="標楷體"/>
+          <w:b/>
+          <w:lang w:bidi="he-IL"/>
+        </w:rPr>
+        <w:t>在裡面辨識</w:t>
+      </w:r>
+      <w:r>
+        <w:rPr>
+          <w:rFonts w:eastAsia="標楷體" w:ascii="Times New Roman" w:hAnsi="Times New Roman"/>
+          <w:b/>
+          <w:lang w:bidi="he-IL"/>
+        </w:rPr>
+        <w:t>instruction op</w:t>
+      </w:r>
+      <w:r>
+        <w:rPr>
+          <w:rFonts w:ascii="Times New Roman" w:hAnsi="Times New Roman" w:eastAsia="標楷體"/>
+          <w:b/>
+          <w:lang w:bidi="he-IL"/>
+        </w:rPr>
+        <w:t>的類別</w:t>
+      </w:r>
+      <w:r>
+        <w:rPr>
+          <w:rFonts w:eastAsia="標楷體" w:ascii="Times New Roman" w:hAnsi="Times New Roman"/>
+          <w:b/>
+          <w:lang w:bidi="he-IL"/>
+        </w:rPr>
+        <w:t>,</w:t>
+      </w:r>
+      <w:r>
+        <w:rPr>
+          <w:rFonts w:ascii="Times New Roman" w:hAnsi="Times New Roman" w:eastAsia="標楷體"/>
+          <w:b/>
+          <w:lang w:bidi="he-IL"/>
+        </w:rPr>
+        <w:t>亦即</w:t>
+      </w:r>
+      <w:r>
+        <w:rPr>
+          <w:rFonts w:eastAsia="標楷體" w:ascii="Times New Roman" w:hAnsi="Times New Roman"/>
+          <w:b/>
+          <w:lang w:bidi="he-IL"/>
+        </w:rPr>
+        <w:t>,</w:t>
+      </w:r>
+      <w:r>
+        <w:rPr>
+          <w:rFonts w:ascii="Times New Roman" w:hAnsi="Times New Roman" w:eastAsia="標楷體"/>
+          <w:b/>
+          <w:lang w:bidi="he-IL"/>
+        </w:rPr>
+        <w:t>這是屬於</w:t>
+      </w:r>
+      <w:r>
+        <w:rPr>
+          <w:rFonts w:eastAsia="標楷體" w:ascii="Times New Roman" w:hAnsi="Times New Roman"/>
+          <w:b/>
+          <w:lang w:bidi="he-IL"/>
+        </w:rPr>
+        <w:t xml:space="preserve">j r </w:t>
+      </w:r>
+      <w:r>
+        <w:rPr>
+          <w:rFonts w:ascii="Times New Roman" w:hAnsi="Times New Roman" w:eastAsia="標楷體"/>
+          <w:b/>
+          <w:lang w:bidi="he-IL"/>
+        </w:rPr>
+        <w:t>還是</w:t>
+      </w:r>
+      <w:r>
+        <w:rPr>
+          <w:rFonts w:eastAsia="標楷體" w:ascii="Times New Roman" w:hAnsi="Times New Roman"/>
+          <w:b/>
+          <w:lang w:bidi="he-IL"/>
+        </w:rPr>
+        <w:t>itype</w:t>
+      </w:r>
+      <w:r>
+        <w:rPr>
+          <w:rFonts w:ascii="Times New Roman" w:hAnsi="Times New Roman" w:eastAsia="標楷體"/>
+          <w:b/>
+          <w:lang w:bidi="he-IL"/>
+        </w:rPr>
+        <w:t>的指令｡</w:t>
+      </w:r>
+    </w:p>
+    <w:p>
+      <w:pPr>
+        <w:pStyle w:val="Normal"/>
+        <w:rPr>
+          <w:rFonts w:ascii="Times New Roman" w:hAnsi="Times New Roman" w:eastAsia="標楷體"/>
+          <w:b/>
+          <w:b/>
+          <w:lang w:bidi="he-IL"/>
+        </w:rPr>
+      </w:pPr>
+      <w:r>
+        <w:rPr>
+          <w:rFonts w:ascii="Times New Roman" w:hAnsi="Times New Roman" w:eastAsia="標楷體"/>
+          <w:b/>
+          <w:lang w:bidi="he-IL"/>
+        </w:rPr>
+        <w:t>接著指令送</w:t>
+      </w:r>
+      <w:r>
+        <w:rPr>
+          <w:rFonts w:eastAsia="標楷體" w:ascii="Times New Roman" w:hAnsi="Times New Roman"/>
+          <w:b/>
+          <w:lang w:bidi="he-IL"/>
+        </w:rPr>
+        <w:t>31:26</w:t>
+      </w:r>
+      <w:r>
+        <w:rPr>
+          <w:rFonts w:ascii="Times New Roman" w:hAnsi="Times New Roman" w:eastAsia="標楷體"/>
+          <w:b/>
+          <w:lang w:bidi="he-IL"/>
+        </w:rPr>
+        <w:t>的</w:t>
+      </w:r>
+      <w:r>
+        <w:rPr>
+          <w:rFonts w:eastAsia="標楷體" w:ascii="Times New Roman" w:hAnsi="Times New Roman"/>
+          <w:b/>
+          <w:lang w:bidi="he-IL"/>
+        </w:rPr>
+        <w:t>opcode</w:t>
+      </w:r>
+      <w:r>
+        <w:rPr>
+          <w:rFonts w:ascii="Times New Roman" w:hAnsi="Times New Roman" w:eastAsia="標楷體"/>
+          <w:b/>
+          <w:lang w:bidi="he-IL"/>
+        </w:rPr>
+        <w:t>給</w:t>
+      </w:r>
+      <w:r>
+        <w:rPr>
+          <w:rFonts w:eastAsia="標楷體" w:ascii="Times New Roman" w:hAnsi="Times New Roman"/>
+          <w:b/>
+          <w:lang w:bidi="he-IL"/>
+        </w:rPr>
+        <w:t>instruction</w:t>
+      </w:r>
+      <w:r>
+        <w:rPr>
+          <w:rFonts w:ascii="Times New Roman" w:hAnsi="Times New Roman" w:eastAsia="標楷體"/>
+          <w:b/>
+          <w:lang w:bidi="he-IL"/>
+        </w:rPr>
+        <w:t>由它解碼完成</w:t>
+      </w:r>
+      <w:r>
+        <w:rPr>
+          <w:rFonts w:eastAsia="標楷體" w:ascii="Times New Roman" w:hAnsi="Times New Roman"/>
+          <w:b/>
+          <w:lang w:bidi="he-IL"/>
+        </w:rPr>
+        <w:t>(</w:t>
+      </w:r>
+      <w:r>
+        <w:rPr>
+          <w:rFonts w:ascii="Times New Roman" w:hAnsi="Times New Roman" w:eastAsia="標楷體"/>
+          <w:b/>
+          <w:lang w:bidi="he-IL"/>
+        </w:rPr>
+        <w:t>如上圖的黃色線</w:t>
+      </w:r>
+      <w:r>
+        <w:rPr>
+          <w:rFonts w:eastAsia="標楷體" w:ascii="Times New Roman" w:hAnsi="Times New Roman"/>
+          <w:b/>
+          <w:lang w:bidi="he-IL"/>
+        </w:rPr>
+        <w:t>)</w:t>
+      </w:r>
+      <w:r>
+        <w:rPr>
+          <w:rFonts w:ascii="Times New Roman" w:hAnsi="Times New Roman" w:eastAsia="標楷體"/>
+          <w:b/>
+          <w:lang w:bidi="he-IL"/>
+        </w:rPr>
+        <w:t>並</w:t>
+      </w:r>
+      <w:r>
+        <w:rPr>
+          <w:rFonts w:eastAsia="標楷體" w:ascii="Times New Roman" w:hAnsi="Times New Roman"/>
+          <w:b/>
+          <w:lang w:bidi="he-IL"/>
+        </w:rPr>
+        <w:t>(1)ALU_ctrl</w:t>
+      </w:r>
+      <w:r>
+        <w:rPr>
+          <w:rFonts w:ascii="Times New Roman" w:hAnsi="Times New Roman" w:eastAsia="標楷體"/>
+          <w:b/>
+          <w:lang w:bidi="he-IL"/>
+        </w:rPr>
+        <w:t>來要和</w:t>
+      </w:r>
+      <w:r>
+        <w:rPr>
+          <w:rFonts w:eastAsia="標楷體" w:ascii="Times New Roman" w:hAnsi="Times New Roman"/>
+          <w:b/>
+          <w:lang w:bidi="he-IL"/>
+        </w:rPr>
+        <w:t>ALU</w:t>
+      </w:r>
+      <w:r>
+        <w:rPr>
+          <w:rFonts w:ascii="Times New Roman" w:hAnsi="Times New Roman" w:eastAsia="標楷體"/>
+          <w:b/>
+          <w:lang w:bidi="he-IL"/>
+        </w:rPr>
+        <w:t>做何種解編碼通訊協定</w:t>
+      </w:r>
+    </w:p>
+    <w:p>
+      <w:pPr>
+        <w:pStyle w:val="Normal"/>
+        <w:rPr>
+          <w:rFonts w:ascii="Times New Roman" w:hAnsi="Times New Roman" w:eastAsia="標楷體"/>
+          <w:b/>
+          <w:b/>
+          <w:lang w:bidi="he-IL"/>
+        </w:rPr>
+      </w:pPr>
+      <w:r>
+        <w:rPr>
+          <w:rFonts w:ascii="Times New Roman" w:hAnsi="Times New Roman" w:eastAsia="標楷體"/>
+          <w:b/>
+          <w:lang w:bidi="he-IL"/>
+        </w:rPr>
+        <w:t>確定運算邏輯單元要進行的事情</w:t>
+      </w:r>
+    </w:p>
+    <w:p>
+      <w:pPr>
+        <w:pStyle w:val="Normal"/>
+        <w:rPr>
+          <w:rFonts w:ascii="Times New Roman" w:hAnsi="Times New Roman" w:eastAsia="標楷體"/>
+          <w:b/>
+          <w:b/>
+          <w:lang w:bidi="he-IL"/>
+        </w:rPr>
+      </w:pPr>
+      <w:r>
+        <w:rPr>
+          <w:rFonts w:eastAsia="標楷體" w:ascii="Times New Roman" w:hAnsi="Times New Roman"/>
+          <w:b/>
+          <w:lang w:bidi="he-IL"/>
+        </w:rPr>
+        <w:t>(</w:t>
+      </w:r>
+      <w:r>
+        <w:rPr>
+          <w:rFonts w:eastAsia="標楷體" w:ascii="Times New Roman" w:hAnsi="Times New Roman"/>
+          <w:b/>
+          <w:lang w:bidi="he-IL"/>
+        </w:rPr>
+        <w:t>2</w:t>
+      </w:r>
+      <w:r>
+        <w:rPr>
+          <w:rFonts w:eastAsia="標楷體" w:ascii="Times New Roman" w:hAnsi="Times New Roman"/>
+          <w:b/>
+          <w:lang w:bidi="he-IL"/>
+        </w:rPr>
+        <w:t>)</w:t>
+      </w:r>
+      <w:r>
+        <w:rPr>
+          <w:rFonts w:ascii="Times New Roman" w:hAnsi="Times New Roman" w:eastAsia="標楷體"/>
+          <w:b/>
+          <w:lang w:bidi="he-IL"/>
+        </w:rPr>
+        <w:t>確定這個指令是否要進行暫存器的寫入</w:t>
+      </w:r>
+      <w:r>
+        <w:rPr>
+          <w:rFonts w:eastAsia="標楷體" w:ascii="Times New Roman" w:hAnsi="Times New Roman"/>
+          <w:b/>
+          <w:lang w:bidi="he-IL"/>
+        </w:rPr>
+        <w:t>(</w:t>
+      </w:r>
+      <w:r>
+        <w:rPr>
+          <w:rFonts w:ascii="Times New Roman" w:hAnsi="Times New Roman" w:eastAsia="標楷體"/>
+          <w:b/>
+          <w:lang w:bidi="he-IL"/>
+        </w:rPr>
+        <w:t>如</w:t>
+      </w:r>
+      <w:r>
+        <w:rPr>
+          <w:rFonts w:eastAsia="標楷體" w:ascii="Times New Roman" w:hAnsi="Times New Roman"/>
+          <w:b/>
+          <w:lang w:bidi="he-IL"/>
+        </w:rPr>
+        <w:t>add addi sub subi)</w:t>
+      </w:r>
+      <w:r>
+        <w:rPr>
+          <w:rFonts w:ascii="Times New Roman" w:hAnsi="Times New Roman" w:eastAsia="標楷體"/>
+          <w:b/>
+          <w:lang w:bidi="he-IL"/>
+        </w:rPr>
+        <w:t>等等運算指令</w:t>
+      </w:r>
+      <w:r>
+        <w:rPr>
+          <w:rFonts w:eastAsia="標楷體" w:ascii="Times New Roman" w:hAnsi="Times New Roman"/>
+          <w:b/>
+          <w:lang w:bidi="he-IL"/>
+        </w:rPr>
+        <w:t>,</w:t>
+      </w:r>
+      <w:r>
+        <w:rPr>
+          <w:rFonts w:ascii="Times New Roman" w:hAnsi="Times New Roman" w:eastAsia="標楷體"/>
+          <w:b/>
+          <w:lang w:bidi="he-IL"/>
+        </w:rPr>
+        <w:t>發送給暫存器確認寫入與否</w:t>
+      </w:r>
+    </w:p>
+    <w:p>
+      <w:pPr>
+        <w:pStyle w:val="Normal"/>
+        <w:rPr>
+          <w:rFonts w:ascii="Times New Roman" w:hAnsi="Times New Roman" w:eastAsia="標楷體"/>
+          <w:b/>
+          <w:b/>
+          <w:lang w:bidi="he-IL"/>
+        </w:rPr>
+      </w:pPr>
+      <w:r>
+        <w:rPr>
+          <w:rFonts w:eastAsia="標楷體" w:ascii="Times New Roman" w:hAnsi="Times New Roman"/>
+          <w:b/>
+          <w:lang w:bidi="he-IL"/>
+        </w:rPr>
+        <w:t>(</w:t>
+      </w:r>
+      <w:r>
+        <w:rPr>
+          <w:rFonts w:eastAsia="標楷體" w:ascii="Times New Roman" w:hAnsi="Times New Roman"/>
+          <w:b/>
+          <w:lang w:bidi="he-IL"/>
+        </w:rPr>
+        <w:t>3)</w:t>
+      </w:r>
+      <w:r>
+        <w:rPr>
+          <w:rFonts w:ascii="Times New Roman" w:hAnsi="Times New Roman" w:eastAsia="標楷體"/>
+          <w:b/>
+          <w:lang w:bidi="he-IL"/>
+        </w:rPr>
+        <w:t>確認指令的種類</w:t>
+      </w:r>
+      <w:r>
+        <w:rPr>
+          <w:rFonts w:eastAsia="標楷體" w:ascii="Times New Roman" w:hAnsi="Times New Roman"/>
+          <w:b/>
+          <w:lang w:bidi="he-IL"/>
+        </w:rPr>
+        <w:t>,</w:t>
+      </w:r>
+      <w:r>
+        <w:rPr>
+          <w:rFonts w:ascii="Times New Roman" w:hAnsi="Times New Roman" w:eastAsia="標楷體"/>
+          <w:b/>
+          <w:lang w:bidi="he-IL"/>
+        </w:rPr>
+        <w:t>是</w:t>
+      </w:r>
+      <w:r>
+        <w:rPr>
+          <w:rFonts w:eastAsia="標楷體" w:ascii="Times New Roman" w:hAnsi="Times New Roman"/>
+          <w:b/>
+          <w:lang w:bidi="he-IL"/>
+        </w:rPr>
+        <w:t>r type</w:t>
+      </w:r>
+      <w:r>
+        <w:rPr>
+          <w:rFonts w:ascii="Times New Roman" w:hAnsi="Times New Roman" w:eastAsia="標楷體"/>
+          <w:b/>
+          <w:lang w:bidi="he-IL"/>
+        </w:rPr>
+        <w:t>有</w:t>
+      </w:r>
+      <w:r>
+        <w:rPr>
+          <w:rFonts w:eastAsia="標楷體" w:ascii="Times New Roman" w:hAnsi="Times New Roman"/>
+          <w:b/>
+          <w:lang w:bidi="he-IL"/>
+        </w:rPr>
+        <w:t>rs rt rd /i type</w:t>
+      </w:r>
+      <w:r>
+        <w:rPr>
+          <w:rFonts w:ascii="Times New Roman" w:hAnsi="Times New Roman" w:eastAsia="標楷體"/>
+          <w:b/>
+          <w:lang w:bidi="he-IL"/>
+        </w:rPr>
+        <w:t>則為</w:t>
+      </w:r>
+      <w:r>
+        <w:rPr>
+          <w:rFonts w:eastAsia="標楷體" w:ascii="Times New Roman" w:hAnsi="Times New Roman"/>
+          <w:b/>
+          <w:lang w:bidi="he-IL"/>
+        </w:rPr>
+        <w:t>rs rt</w:t>
+      </w:r>
+      <w:r>
+        <w:rPr>
+          <w:rFonts w:ascii="Times New Roman" w:hAnsi="Times New Roman" w:eastAsia="標楷體"/>
+          <w:b/>
+          <w:lang w:bidi="he-IL"/>
+        </w:rPr>
+        <w:t>來送給暫存器前方的多工器決定寫入的訊號</w:t>
+      </w:r>
+    </w:p>
+    <w:p>
+      <w:pPr>
+        <w:pStyle w:val="Normal"/>
+        <w:rPr>
+          <w:rFonts w:ascii="Times New Roman" w:hAnsi="Times New Roman" w:eastAsia="標楷體"/>
+          <w:b/>
+          <w:b/>
+          <w:lang w:bidi="he-IL"/>
+        </w:rPr>
+      </w:pPr>
+      <w:r>
+        <w:rPr>
+          <w:rFonts w:eastAsia="標楷體" w:ascii="Times New Roman" w:hAnsi="Times New Roman"/>
+          <w:b/>
+          <w:lang w:bidi="he-IL"/>
+        </w:rPr>
+        <w:t>(4)</w:t>
+      </w:r>
+      <w:r>
+        <w:rPr>
+          <w:rFonts w:ascii="Times New Roman" w:hAnsi="Times New Roman" w:eastAsia="標楷體"/>
+          <w:b/>
+          <w:lang w:bidi="he-IL"/>
+        </w:rPr>
+        <w:t>確認是否試跳轉類型的指令</w:t>
+      </w:r>
+      <w:r>
+        <w:rPr>
+          <w:rFonts w:eastAsia="標楷體" w:ascii="Times New Roman" w:hAnsi="Times New Roman"/>
+          <w:b/>
+          <w:lang w:bidi="he-IL"/>
+        </w:rPr>
+        <w:t>(branch or not)</w:t>
+      </w:r>
+      <w:r>
+        <w:rPr>
+          <w:rFonts w:ascii="Times New Roman" w:hAnsi="Times New Roman" w:eastAsia="標楷體"/>
+          <w:b/>
+          <w:lang w:bidi="he-IL"/>
+        </w:rPr>
+        <w:t>送給</w:t>
+      </w:r>
+    </w:p>
+    <w:p>
+      <w:pPr>
+        <w:pStyle w:val="Normal"/>
+        <w:rPr/>
+      </w:pPr>
+      <w:r>
+        <w:rPr>
+          <w:rFonts w:eastAsia="標楷體" w:ascii="Times New Roman" w:hAnsi="Times New Roman"/>
           <w:b/>
           <w:sz w:val="32"/>
           <w:lang w:bidi="he-IL"/>
         </w:rPr>
-      </w:pPr>
-      <w:r>
-        <w:rPr>
-          <w:rFonts w:ascii="Times New Roman" w:eastAsia="標楷體" w:hAnsi="Times New Roman"/>
+        <w:t>Problems encountered and solutions:</w:t>
+      </w:r>
+    </w:p>
+    <w:p>
+      <w:pPr>
+        <w:pStyle w:val="Normal"/>
+        <w:rPr>
+          <w:rFonts w:ascii="Times New Roman" w:hAnsi="Times New Roman" w:eastAsia="標楷體"/>
+          <w:b/>
+          <w:b/>
+          <w:lang w:bidi="he-IL"/>
+        </w:rPr>
+      </w:pPr>
+      <w:r>
+        <w:rPr>
+          <w:rFonts w:eastAsia="標楷體" w:ascii="Times New Roman" w:hAnsi="Times New Roman"/>
+          <w:b/>
+          <w:lang w:bidi="he-IL"/>
+        </w:rPr>
+      </w:r>
+    </w:p>
+    <w:p>
+      <w:pPr>
+        <w:pStyle w:val="Normal"/>
+        <w:rPr>
+          <w:rFonts w:ascii="Times New Roman" w:hAnsi="Times New Roman" w:eastAsia="標楷體"/>
+          <w:b/>
+          <w:b/>
+          <w:lang w:bidi="he-IL"/>
+        </w:rPr>
+      </w:pPr>
+      <w:r>
+        <w:rPr>
+          <w:rFonts w:eastAsia="標楷體" w:ascii="Times New Roman" w:hAnsi="Times New Roman"/>
+          <w:b/>
+          <w:lang w:bidi="he-IL"/>
+        </w:rPr>
+      </w:r>
+    </w:p>
+    <w:p>
+      <w:pPr>
+        <w:pStyle w:val="Normal"/>
+        <w:rPr/>
+      </w:pPr>
+      <w:r>
+        <w:rPr>
+          <w:rFonts w:eastAsia="標楷體" w:ascii="Times New Roman" w:hAnsi="Times New Roman"/>
           <w:b/>
           <w:sz w:val="32"/>
           <w:lang w:bidi="he-IL"/>
         </w:rPr>
-        <w:t>Problems encountered and solutions:</w:t>
-      </w:r>
-    </w:p>
-    <w:p>
-      <w:pPr>
-        <w:rPr>
-          <w:rFonts w:ascii="Times New Roman" w:eastAsia="標楷體" w:hAnsi="Times New Roman"/>
-          <w:b/>
-          <w:lang w:bidi="he-IL"/>
-        </w:rPr>
-      </w:pPr>
-    </w:p>
-    <w:p>
-      <w:pPr>
-        <w:rPr>
-          <w:rFonts w:ascii="Times New Roman" w:eastAsia="標楷體" w:hAnsi="Times New Roman"/>
-          <w:b/>
-          <w:lang w:bidi="he-IL"/>
-        </w:rPr>
-      </w:pPr>
-    </w:p>
-    <w:p>
-      <w:pPr>
-        <w:rPr>
-          <w:rFonts w:ascii="Times New Roman" w:eastAsia="標楷體" w:hAnsi="Times New Roman"/>
-          <w:b/>
-          <w:sz w:val="32"/>
-          <w:lang w:bidi="he-IL"/>
-        </w:rPr>
-      </w:pPr>
-      <w:r>
-        <w:rPr>
-          <w:rFonts w:ascii="Times New Roman" w:eastAsia="標楷體" w:hAnsi="Times New Roman"/>
-          <w:b/>
-          <w:sz w:val="32"/>
-          <w:lang w:bidi="he-IL"/>
-        </w:rPr>
         <w:t>Lesson learnt (if any):</w:t>
       </w:r>
     </w:p>
     <w:p>
       <w:pPr>
-        <w:rPr>
-          <w:rFonts w:ascii="Times New Roman" w:eastAsia="標楷體" w:hAnsi="Times New Roman"/>
-          <w:b/>
-          <w:lang w:bidi="he-IL"/>
-        </w:rPr>
-      </w:pPr>
-    </w:p>
-    <w:p>
-      <w:pPr>
-        <w:rPr>
-          <w:rFonts w:ascii="Times New Roman" w:eastAsia="標楷體" w:hAnsi="Times New Roman"/>
-          <w:b/>
-          <w:lang w:bidi="he-IL"/>
-        </w:rPr>
-      </w:pPr>
+        <w:pStyle w:val="Normal"/>
+        <w:rPr>
+          <w:rFonts w:ascii="Times New Roman" w:hAnsi="Times New Roman" w:eastAsia="標楷體"/>
+          <w:b/>
+          <w:b/>
+          <w:lang w:bidi="he-IL"/>
+        </w:rPr>
+      </w:pPr>
+      <w:r>
+        <w:rPr>
+          <w:rFonts w:eastAsia="標楷體" w:ascii="Times New Roman" w:hAnsi="Times New Roman"/>
+          <w:b/>
+          <w:lang w:bidi="he-IL"/>
+        </w:rPr>
+      </w:r>
+    </w:p>
+    <w:p>
+      <w:pPr>
+        <w:pStyle w:val="Normal"/>
+        <w:rPr/>
+      </w:pPr>
+      <w:r>
+        <w:rPr/>
+      </w:r>
     </w:p>
     <w:sectPr>
+      <w:type w:val="nextPage"/>
       <w:pgSz w:w="11906" w:h="16838"/>
-      <w:pgMar w:top="1440" w:right="1800" w:bottom="1440" w:left="1800" w:header="851" w:footer="992" w:gutter="0"/>
-      <w:cols w:space="425"/>
-      <w:docGrid w:type="lines" w:linePitch="360"/>
+      <w:pgMar w:left="1800" w:right="1800" w:header="0" w:top="1440" w:footer="0" w:bottom="1440" w:gutter="0"/>
+      <w:pgNumType w:fmt="decimal"/>
+      <w:formProt w:val="false"/>
+      <w:textDirection w:val="lrTb"/>
+      <w:docGrid w:type="lines" w:linePitch="360" w:charSpace="4294961151"/>
     </w:sectPr>
   </w:body>
 </w:document>
 </file>
 
 <file path=word/styles.xml><?xml version="1.0" encoding="utf-8"?>
-<w:styles xmlns:r="http://schemas.openxmlformats.org/officeDocument/2006/relationships" xmlns:w="http://schemas.openxmlformats.org/wordprocessingml/2006/main">
+<w:styles xmlns:w="http://schemas.openxmlformats.org/wordprocessingml/2006/main" xmlns:w14="http://schemas.microsoft.com/office/word/2010/wordml" xmlns:mc="http://schemas.openxmlformats.org/markup-compatibility/2006" mc:Ignorable="w14">
   <w:docDefaults>
     <w:rPrDefault>
       <w:rPr>
-        <w:rFonts w:ascii="Calibri" w:eastAsia="新細明體" w:hAnsi="Calibri" w:cs="Times New Roman"/>
-        <w:kern w:val="2"/>
+        <w:rFonts w:ascii="Calibri" w:hAnsi="Calibri" w:eastAsia="新細明體" w:cs="Times New Roman"/>
         <w:sz w:val="24"/>
         <w:szCs w:val="22"/>
         <w:lang w:val="en-US" w:eastAsia="zh-TW" w:bidi="ar-SA"/>
       </w:rPr>
     </w:rPrDefault>
-    <w:pPrDefault/>
+    <w:pPrDefault>
+      <w:pPr/>
+    </w:pPrDefault>
   </w:docDefaults>
   <w:latentStyles w:defLockedState="0" w:defUIPriority="99" w:defSemiHidden="1" w:defUnhideWhenUsed="1" w:defQFormat="0" w:count="267">
-    <w:lsdException w:name="Normal" w:locked="1" w:semiHidden="0" w:uiPriority="0" w:unhideWhenUsed="0" w:qFormat="1"/>
-    <w:lsdException w:name="heading 1" w:locked="1" w:semiHidden="0" w:uiPriority="0" w:unhideWhenUsed="0" w:qFormat="1"/>
+    <w:lsdException w:name="Normal" w:locked="1" w:uiPriority="0" w:semiHidden="0" w:unhideWhenUsed="0" w:qFormat="1"/>
+    <w:lsdException w:name="heading 1" w:locked="1" w:uiPriority="0" w:semiHidden="0" w:unhideWhenUsed="0" w:qFormat="1"/>
     <w:lsdException w:name="heading 2" w:locked="1" w:uiPriority="0" w:qFormat="1"/>
     <w:lsdException w:name="heading 3" w:locked="1" w:uiPriority="0" w:qFormat="1"/>
     <w:lsdException w:name="heading 4" w:locked="1" w:uiPriority="0" w:qFormat="1"/>
@@ -227,146 +1027,222 @@
     <w:lsdException w:name="heading 7" w:locked="1" w:uiPriority="0" w:qFormat="1"/>
     <w:lsdException w:name="heading 8" w:locked="1" w:uiPriority="0" w:qFormat="1"/>
     <w:lsdException w:name="heading 9" w:locked="1" w:uiPriority="0" w:qFormat="1"/>
-    <w:lsdException w:name="toc 1" w:locked="1" w:semiHidden="0" w:uiPriority="0" w:unhideWhenUsed="0"/>
-    <w:lsdException w:name="toc 2" w:locked="1" w:semiHidden="0" w:uiPriority="0" w:unhideWhenUsed="0"/>
-    <w:lsdException w:name="toc 3" w:locked="1" w:semiHidden="0" w:uiPriority="0" w:unhideWhenUsed="0"/>
-    <w:lsdException w:name="toc 4" w:locked="1" w:semiHidden="0" w:uiPriority="0" w:unhideWhenUsed="0"/>
-    <w:lsdException w:name="toc 5" w:locked="1" w:semiHidden="0" w:uiPriority="0" w:unhideWhenUsed="0"/>
-    <w:lsdException w:name="toc 6" w:locked="1" w:semiHidden="0" w:uiPriority="0" w:unhideWhenUsed="0"/>
-    <w:lsdException w:name="toc 7" w:locked="1" w:semiHidden="0" w:uiPriority="0" w:unhideWhenUsed="0"/>
-    <w:lsdException w:name="toc 8" w:locked="1" w:semiHidden="0" w:uiPriority="0" w:unhideWhenUsed="0"/>
-    <w:lsdException w:name="toc 9" w:locked="1" w:semiHidden="0" w:uiPriority="0" w:unhideWhenUsed="0"/>
+    <w:lsdException w:name="toc 1" w:locked="1" w:uiPriority="0" w:semiHidden="0" w:unhideWhenUsed="0"/>
+    <w:lsdException w:name="toc 2" w:locked="1" w:uiPriority="0" w:semiHidden="0" w:unhideWhenUsed="0"/>
+    <w:lsdException w:name="toc 3" w:locked="1" w:uiPriority="0" w:semiHidden="0" w:unhideWhenUsed="0"/>
+    <w:lsdException w:name="toc 4" w:locked="1" w:uiPriority="0" w:semiHidden="0" w:unhideWhenUsed="0"/>
+    <w:lsdException w:name="toc 5" w:locked="1" w:uiPriority="0" w:semiHidden="0" w:unhideWhenUsed="0"/>
+    <w:lsdException w:name="toc 6" w:locked="1" w:uiPriority="0" w:semiHidden="0" w:unhideWhenUsed="0"/>
+    <w:lsdException w:name="toc 7" w:locked="1" w:uiPriority="0" w:semiHidden="0" w:unhideWhenUsed="0"/>
+    <w:lsdException w:name="toc 8" w:locked="1" w:uiPriority="0" w:semiHidden="0" w:unhideWhenUsed="0"/>
+    <w:lsdException w:name="toc 9" w:locked="1" w:uiPriority="0" w:semiHidden="0" w:unhideWhenUsed="0"/>
     <w:lsdException w:name="caption" w:locked="1" w:uiPriority="0" w:qFormat="1"/>
-    <w:lsdException w:name="Title" w:locked="1" w:semiHidden="0" w:uiPriority="0" w:unhideWhenUsed="0" w:qFormat="1"/>
-    <w:lsdException w:name="Default Paragraph Font" w:locked="1" w:semiHidden="0" w:uiPriority="0" w:unhideWhenUsed="0"/>
-    <w:lsdException w:name="Subtitle" w:locked="1" w:semiHidden="0" w:uiPriority="0" w:unhideWhenUsed="0" w:qFormat="1"/>
-    <w:lsdException w:name="Strong" w:locked="1" w:semiHidden="0" w:uiPriority="0" w:unhideWhenUsed="0" w:qFormat="1"/>
-    <w:lsdException w:name="Emphasis" w:locked="1" w:semiHidden="0" w:uiPriority="0" w:unhideWhenUsed="0" w:qFormat="1"/>
-    <w:lsdException w:name="Table Grid" w:locked="1" w:semiHidden="0" w:uiPriority="0" w:unhideWhenUsed="0"/>
+    <w:lsdException w:name="Title" w:locked="1" w:uiPriority="0" w:semiHidden="0" w:unhideWhenUsed="0" w:qFormat="1"/>
+    <w:lsdException w:name="Default Paragraph Font" w:locked="1" w:uiPriority="0" w:semiHidden="0" w:unhideWhenUsed="0"/>
+    <w:lsdException w:name="Subtitle" w:locked="1" w:uiPriority="0" w:semiHidden="0" w:unhideWhenUsed="0" w:qFormat="1"/>
+    <w:lsdException w:name="Strong" w:locked="1" w:uiPriority="0" w:semiHidden="0" w:unhideWhenUsed="0" w:qFormat="1"/>
+    <w:lsdException w:name="Emphasis" w:locked="1" w:uiPriority="0" w:semiHidden="0" w:unhideWhenUsed="0" w:qFormat="1"/>
+    <w:lsdException w:name="Table Grid" w:locked="1" w:uiPriority="0" w:semiHidden="0" w:unhideWhenUsed="0"/>
     <w:lsdException w:name="Placeholder Text" w:unhideWhenUsed="0"/>
-    <w:lsdException w:name="No Spacing" w:semiHidden="0" w:uiPriority="1" w:unhideWhenUsed="0" w:qFormat="1"/>
-    <w:lsdException w:name="Light Shading" w:semiHidden="0" w:uiPriority="60" w:unhideWhenUsed="0"/>
-    <w:lsdException w:name="Light List" w:semiHidden="0" w:uiPriority="61" w:unhideWhenUsed="0"/>
-    <w:lsdException w:name="Light Grid" w:semiHidden="0" w:uiPriority="62" w:unhideWhenUsed="0"/>
-    <w:lsdException w:name="Medium Shading 1" w:semiHidden="0" w:uiPriority="63" w:unhideWhenUsed="0"/>
-    <w:lsdException w:name="Medium Shading 2" w:semiHidden="0" w:uiPriority="64" w:unhideWhenUsed="0"/>
-    <w:lsdException w:name="Medium List 1" w:semiHidden="0" w:uiPriority="65" w:unhideWhenUsed="0"/>
-    <w:lsdException w:name="Medium List 2" w:semiHidden="0" w:uiPriority="66" w:unhideWhenUsed="0"/>
-    <w:lsdException w:name="Medium Grid 1" w:semiHidden="0" w:uiPriority="67" w:unhideWhenUsed="0"/>
-    <w:lsdException w:name="Medium Grid 2" w:semiHidden="0" w:uiPriority="68" w:unhideWhenUsed="0"/>
-    <w:lsdException w:name="Medium Grid 3" w:semiHidden="0" w:uiPriority="69" w:unhideWhenUsed="0"/>
-    <w:lsdException w:name="Dark List" w:semiHidden="0" w:uiPriority="70" w:unhideWhenUsed="0"/>
-    <w:lsdException w:name="Colorful Shading" w:semiHidden="0" w:uiPriority="71" w:unhideWhenUsed="0"/>
-    <w:lsdException w:name="Colorful List" w:semiHidden="0" w:uiPriority="72" w:unhideWhenUsed="0"/>
-    <w:lsdException w:name="Colorful Grid" w:semiHidden="0" w:uiPriority="73" w:unhideWhenUsed="0"/>
-    <w:lsdException w:name="Light Shading Accent 1" w:semiHidden="0" w:uiPriority="60" w:unhideWhenUsed="0"/>
-    <w:lsdException w:name="Light List Accent 1" w:semiHidden="0" w:uiPriority="61" w:unhideWhenUsed="0"/>
-    <w:lsdException w:name="Light Grid Accent 1" w:semiHidden="0" w:uiPriority="62" w:unhideWhenUsed="0"/>
-    <w:lsdException w:name="Medium Shading 1 Accent 1" w:semiHidden="0" w:uiPriority="63" w:unhideWhenUsed="0"/>
-    <w:lsdException w:name="Medium Shading 2 Accent 1" w:semiHidden="0" w:uiPriority="64" w:unhideWhenUsed="0"/>
-    <w:lsdException w:name="Medium List 1 Accent 1" w:semiHidden="0" w:uiPriority="65" w:unhideWhenUsed="0"/>
+    <w:lsdException w:name="No Spacing" w:uiPriority="1" w:semiHidden="0" w:unhideWhenUsed="0" w:qFormat="1"/>
+    <w:lsdException w:name="Light Shading" w:uiPriority="60" w:semiHidden="0" w:unhideWhenUsed="0"/>
+    <w:lsdException w:name="Light List" w:uiPriority="61" w:semiHidden="0" w:unhideWhenUsed="0"/>
+    <w:lsdException w:name="Light Grid" w:uiPriority="62" w:semiHidden="0" w:unhideWhenUsed="0"/>
+    <w:lsdException w:name="Medium Shading 1" w:uiPriority="63" w:semiHidden="0" w:unhideWhenUsed="0"/>
+    <w:lsdException w:name="Medium Shading 2" w:uiPriority="64" w:semiHidden="0" w:unhideWhenUsed="0"/>
+    <w:lsdException w:name="Medium List 1" w:uiPriority="65" w:semiHidden="0" w:unhideWhenUsed="0"/>
+    <w:lsdException w:name="Medium List 2" w:uiPriority="66" w:semiHidden="0" w:unhideWhenUsed="0"/>
+    <w:lsdException w:name="Medium Grid 1" w:uiPriority="67" w:semiHidden="0" w:unhideWhenUsed="0"/>
+    <w:lsdException w:name="Medium Grid 2" w:uiPriority="68" w:semiHidden="0" w:unhideWhenUsed="0"/>
+    <w:lsdException w:name="Medium Grid 3" w:uiPriority="69" w:semiHidden="0" w:unhideWhenUsed="0"/>
+    <w:lsdException w:name="Dark List" w:uiPriority="70" w:semiHidden="0" w:unhideWhenUsed="0"/>
+    <w:lsdException w:name="Colorful Shading" w:uiPriority="71" w:semiHidden="0" w:unhideWhenUsed="0"/>
+    <w:lsdException w:name="Colorful List" w:uiPriority="72" w:semiHidden="0" w:unhideWhenUsed="0"/>
+    <w:lsdException w:name="Colorful Grid" w:uiPriority="73" w:semiHidden="0" w:unhideWhenUsed="0"/>
+    <w:lsdException w:name="Light Shading Accent 1" w:uiPriority="60" w:semiHidden="0" w:unhideWhenUsed="0"/>
+    <w:lsdException w:name="Light List Accent 1" w:uiPriority="61" w:semiHidden="0" w:unhideWhenUsed="0"/>
+    <w:lsdException w:name="Light Grid Accent 1" w:uiPriority="62" w:semiHidden="0" w:unhideWhenUsed="0"/>
+    <w:lsdException w:name="Medium Shading 1 Accent 1" w:uiPriority="63" w:semiHidden="0" w:unhideWhenUsed="0"/>
+    <w:lsdException w:name="Medium Shading 2 Accent 1" w:uiPriority="64" w:semiHidden="0" w:unhideWhenUsed="0"/>
+    <w:lsdException w:name="Medium List 1 Accent 1" w:uiPriority="65" w:semiHidden="0" w:unhideWhenUsed="0"/>
     <w:lsdException w:name="Revision" w:unhideWhenUsed="0"/>
-    <w:lsdException w:name="List Paragraph" w:semiHidden="0" w:uiPriority="34" w:unhideWhenUsed="0" w:qFormat="1"/>
-    <w:lsdException w:name="Quote" w:semiHidden="0" w:uiPriority="29" w:unhideWhenUsed="0" w:qFormat="1"/>
-    <w:lsdException w:name="Intense Quote" w:semiHidden="0" w:uiPriority="30" w:unhideWhenUsed="0" w:qFormat="1"/>
-    <w:lsdException w:name="Medium List 2 Accent 1" w:semiHidden="0" w:uiPriority="66" w:unhideWhenUsed="0"/>
-    <w:lsdException w:name="Medium Grid 1 Accent 1" w:semiHidden="0" w:uiPriority="67" w:unhideWhenUsed="0"/>
-    <w:lsdException w:name="Medium Grid 2 Accent 1" w:semiHidden="0" w:uiPriority="68" w:unhideWhenUsed="0"/>
-    <w:lsdException w:name="Medium Grid 3 Accent 1" w:semiHidden="0" w:uiPriority="69" w:unhideWhenUsed="0"/>
-    <w:lsdException w:name="Dark List Accent 1" w:semiHidden="0" w:uiPriority="70" w:unhideWhenUsed="0"/>
-    <w:lsdException w:name="Colorful Shading Accent 1" w:semiHidden="0" w:uiPriority="71" w:unhideWhenUsed="0"/>
-    <w:lsdException w:name="Colorful List Accent 1" w:semiHidden="0" w:uiPriority="72" w:unhideWhenUsed="0"/>
-    <w:lsdException w:name="Colorful Grid Accent 1" w:semiHidden="0" w:uiPriority="73" w:unhideWhenUsed="0"/>
-    <w:lsdException w:name="Light Shading Accent 2" w:semiHidden="0" w:uiPriority="60" w:unhideWhenUsed="0"/>
-    <w:lsdException w:name="Light List Accent 2" w:semiHidden="0" w:uiPriority="61" w:unhideWhenUsed="0"/>
-    <w:lsdException w:name="Light Grid Accent 2" w:semiHidden="0" w:uiPriority="62" w:unhideWhenUsed="0"/>
-    <w:lsdException w:name="Medium Shading 1 Accent 2" w:semiHidden="0" w:uiPriority="63" w:unhideWhenUsed="0"/>
-    <w:lsdException w:name="Medium Shading 2 Accent 2" w:semiHidden="0" w:uiPriority="64" w:unhideWhenUsed="0"/>
-    <w:lsdException w:name="Medium List 1 Accent 2" w:semiHidden="0" w:uiPriority="65" w:unhideWhenUsed="0"/>
-    <w:lsdException w:name="Medium List 2 Accent 2" w:semiHidden="0" w:uiPriority="66" w:unhideWhenUsed="0"/>
-    <w:lsdException w:name="Medium Grid 1 Accent 2" w:semiHidden="0" w:uiPriority="67" w:unhideWhenUsed="0"/>
-    <w:lsdException w:name="Medium Grid 2 Accent 2" w:semiHidden="0" w:uiPriority="68" w:unhideWhenUsed="0"/>
-    <w:lsdException w:name="Medium Grid 3 Accent 2" w:semiHidden="0" w:uiPriority="69" w:unhideWhenUsed="0"/>
-    <w:lsdException w:name="Dark List Accent 2" w:semiHidden="0" w:uiPriority="70" w:unhideWhenUsed="0"/>
-    <w:lsdException w:name="Colorful Shading Accent 2" w:semiHidden="0" w:uiPriority="71" w:unhideWhenUsed="0"/>
-    <w:lsdException w:name="Colorful List Accent 2" w:semiHidden="0" w:uiPriority="72" w:unhideWhenUsed="0"/>
-    <w:lsdException w:name="Colorful Grid Accent 2" w:semiHidden="0" w:uiPriority="73" w:unhideWhenUsed="0"/>
-    <w:lsdException w:name="Light Shading Accent 3" w:semiHidden="0" w:uiPriority="60" w:unhideWhenUsed="0"/>
-    <w:lsdException w:name="Light List Accent 3" w:semiHidden="0" w:uiPriority="61" w:unhideWhenUsed="0"/>
-    <w:lsdException w:name="Light Grid Accent 3" w:semiHidden="0" w:uiPriority="62" w:unhideWhenUsed="0"/>
-    <w:lsdException w:name="Medium Shading 1 Accent 3" w:semiHidden="0" w:uiPriority="63" w:unhideWhenUsed="0"/>
-    <w:lsdException w:name="Medium Shading 2 Accent 3" w:semiHidden="0" w:uiPriority="64" w:unhideWhenUsed="0"/>
-    <w:lsdException w:name="Medium List 1 Accent 3" w:semiHidden="0" w:uiPriority="65" w:unhideWhenUsed="0"/>
-    <w:lsdException w:name="Medium List 2 Accent 3" w:semiHidden="0" w:uiPriority="66" w:unhideWhenUsed="0"/>
-    <w:lsdException w:name="Medium Grid 1 Accent 3" w:semiHidden="0" w:uiPriority="67" w:unhideWhenUsed="0"/>
-    <w:lsdException w:name="Medium Grid 2 Accent 3" w:semiHidden="0" w:uiPriority="68" w:unhideWhenUsed="0"/>
-    <w:lsdException w:name="Medium Grid 3 Accent 3" w:semiHidden="0" w:uiPriority="69" w:unhideWhenUsed="0"/>
-    <w:lsdException w:name="Dark List Accent 3" w:semiHidden="0" w:uiPriority="70" w:unhideWhenUsed="0"/>
-    <w:lsdException w:name="Colorful Shading Accent 3" w:semiHidden="0" w:uiPriority="71" w:unhideWhenUsed="0"/>
-    <w:lsdException w:name="Colorful List Accent 3" w:semiHidden="0" w:uiPriority="72" w:unhideWhenUsed="0"/>
-    <w:lsdException w:name="Colorful Grid Accent 3" w:semiHidden="0" w:uiPriority="73" w:unhideWhenUsed="0"/>
-    <w:lsdException w:name="Light Shading Accent 4" w:semiHidden="0" w:uiPriority="60" w:unhideWhenUsed="0"/>
-    <w:lsdException w:name="Light List Accent 4" w:semiHidden="0" w:uiPriority="61" w:unhideWhenUsed="0"/>
-    <w:lsdException w:name="Light Grid Accent 4" w:semiHidden="0" w:uiPriority="62" w:unhideWhenUsed="0"/>
-    <w:lsdException w:name="Medium Shading 1 Accent 4" w:semiHidden="0" w:uiPriority="63" w:unhideWhenUsed="0"/>
-    <w:lsdException w:name="Medium Shading 2 Accent 4" w:semiHidden="0" w:uiPriority="64" w:unhideWhenUsed="0"/>
-    <w:lsdException w:name="Medium List 1 Accent 4" w:semiHidden="0" w:uiPriority="65" w:unhideWhenUsed="0"/>
-    <w:lsdException w:name="Medium List 2 Accent 4" w:semiHidden="0" w:uiPriority="66" w:unhideWhenUsed="0"/>
-    <w:lsdException w:name="Medium Grid 1 Accent 4" w:semiHidden="0" w:uiPriority="67" w:unhideWhenUsed="0"/>
-    <w:lsdException w:name="Medium Grid 2 Accent 4" w:semiHidden="0" w:uiPriority="68" w:unhideWhenUsed="0"/>
-    <w:lsdException w:name="Medium Grid 3 Accent 4" w:semiHidden="0" w:uiPriority="69" w:unhideWhenUsed="0"/>
-    <w:lsdException w:name="Dark List Accent 4" w:semiHidden="0" w:uiPriority="70" w:unhideWhenUsed="0"/>
-    <w:lsdException w:name="Colorful Shading Accent 4" w:semiHidden="0" w:uiPriority="71" w:unhideWhenUsed="0"/>
-    <w:lsdException w:name="Colorful List Accent 4" w:semiHidden="0" w:uiPriority="72" w:unhideWhenUsed="0"/>
-    <w:lsdException w:name="Colorful Grid Accent 4" w:semiHidden="0" w:uiPriority="73" w:unhideWhenUsed="0"/>
-    <w:lsdException w:name="Light Shading Accent 5" w:semiHidden="0" w:uiPriority="60" w:unhideWhenUsed="0"/>
-    <w:lsdException w:name="Light List Accent 5" w:semiHidden="0" w:uiPriority="61" w:unhideWhenUsed="0"/>
-    <w:lsdException w:name="Light Grid Accent 5" w:semiHidden="0" w:uiPriority="62" w:unhideWhenUsed="0"/>
-    <w:lsdException w:name="Medium Shading 1 Accent 5" w:semiHidden="0" w:uiPriority="63" w:unhideWhenUsed="0"/>
-    <w:lsdException w:name="Medium Shading 2 Accent 5" w:semiHidden="0" w:uiPriority="64" w:unhideWhenUsed="0"/>
-    <w:lsdException w:name="Medium List 1 Accent 5" w:semiHidden="0" w:uiPriority="65" w:unhideWhenUsed="0"/>
-    <w:lsdException w:name="Medium List 2 Accent 5" w:semiHidden="0" w:uiPriority="66" w:unhideWhenUsed="0"/>
-    <w:lsdException w:name="Medium Grid 1 Accent 5" w:semiHidden="0" w:uiPriority="67" w:unhideWhenUsed="0"/>
-    <w:lsdException w:name="Medium Grid 2 Accent 5" w:semiHidden="0" w:uiPriority="68" w:unhideWhenUsed="0"/>
-    <w:lsdException w:name="Medium Grid 3 Accent 5" w:semiHidden="0" w:uiPriority="69" w:unhideWhenUsed="0"/>
-    <w:lsdException w:name="Dark List Accent 5" w:semiHidden="0" w:uiPriority="70" w:unhideWhenUsed="0"/>
-    <w:lsdException w:name="Colorful Shading Accent 5" w:semiHidden="0" w:uiPriority="71" w:unhideWhenUsed="0"/>
-    <w:lsdException w:name="Colorful List Accent 5" w:semiHidden="0" w:uiPriority="72" w:unhideWhenUsed="0"/>
-    <w:lsdException w:name="Colorful Grid Accent 5" w:semiHidden="0" w:uiPriority="73" w:unhideWhenUsed="0"/>
-    <w:lsdException w:name="Light Shading Accent 6" w:semiHidden="0" w:uiPriority="60" w:unhideWhenUsed="0"/>
-    <w:lsdException w:name="Light List Accent 6" w:semiHidden="0" w:uiPriority="61" w:unhideWhenUsed="0"/>
-    <w:lsdException w:name="Light Grid Accent 6" w:semiHidden="0" w:uiPriority="62" w:unhideWhenUsed="0"/>
-    <w:lsdException w:name="Medium Shading 1 Accent 6" w:semiHidden="0" w:uiPriority="63" w:unhideWhenUsed="0"/>
-    <w:lsdException w:name="Medium Shading 2 Accent 6" w:semiHidden="0" w:uiPriority="64" w:unhideWhenUsed="0"/>
-    <w:lsdException w:name="Medium List 1 Accent 6" w:semiHidden="0" w:uiPriority="65" w:unhideWhenUsed="0"/>
-    <w:lsdException w:name="Medium List 2 Accent 6" w:semiHidden="0" w:uiPriority="66" w:unhideWhenUsed="0"/>
-    <w:lsdException w:name="Medium Grid 1 Accent 6" w:semiHidden="0" w:uiPriority="67" w:unhideWhenUsed="0"/>
-    <w:lsdException w:name="Medium Grid 2 Accent 6" w:semiHidden="0" w:uiPriority="68" w:unhideWhenUsed="0"/>
-    <w:lsdException w:name="Medium Grid 3 Accent 6" w:semiHidden="0" w:uiPriority="69" w:unhideWhenUsed="0"/>
-    <w:lsdException w:name="Dark List Accent 6" w:semiHidden="0" w:uiPriority="70" w:unhideWhenUsed="0"/>
-    <w:lsdException w:name="Colorful Shading Accent 6" w:semiHidden="0" w:uiPriority="71" w:unhideWhenUsed="0"/>
-    <w:lsdException w:name="Colorful List Accent 6" w:semiHidden="0" w:uiPriority="72" w:unhideWhenUsed="0"/>
-    <w:lsdException w:name="Colorful Grid Accent 6" w:semiHidden="0" w:uiPriority="73" w:unhideWhenUsed="0"/>
-    <w:lsdException w:name="Subtle Emphasis" w:semiHidden="0" w:uiPriority="19" w:unhideWhenUsed="0" w:qFormat="1"/>
-    <w:lsdException w:name="Intense Emphasis" w:semiHidden="0" w:uiPriority="21" w:unhideWhenUsed="0" w:qFormat="1"/>
-    <w:lsdException w:name="Subtle Reference" w:semiHidden="0" w:uiPriority="31" w:unhideWhenUsed="0" w:qFormat="1"/>
-    <w:lsdException w:name="Intense Reference" w:semiHidden="0" w:uiPriority="32" w:unhideWhenUsed="0" w:qFormat="1"/>
-    <w:lsdException w:name="Book Title" w:semiHidden="0" w:uiPriority="33" w:unhideWhenUsed="0" w:qFormat="1"/>
+    <w:lsdException w:name="List Paragraph" w:uiPriority="34" w:semiHidden="0" w:unhideWhenUsed="0" w:qFormat="1"/>
+    <w:lsdException w:name="Quote" w:uiPriority="29" w:semiHidden="0" w:unhideWhenUsed="0" w:qFormat="1"/>
+    <w:lsdException w:name="Intense Quote" w:uiPriority="30" w:semiHidden="0" w:unhideWhenUsed="0" w:qFormat="1"/>
+    <w:lsdException w:name="Medium List 2 Accent 1" w:uiPriority="66" w:semiHidden="0" w:unhideWhenUsed="0"/>
+    <w:lsdException w:name="Medium Grid 1 Accent 1" w:uiPriority="67" w:semiHidden="0" w:unhideWhenUsed="0"/>
+    <w:lsdException w:name="Medium Grid 2 Accent 1" w:uiPriority="68" w:semiHidden="0" w:unhideWhenUsed="0"/>
+    <w:lsdException w:name="Medium Grid 3 Accent 1" w:uiPriority="69" w:semiHidden="0" w:unhideWhenUsed="0"/>
+    <w:lsdException w:name="Dark List Accent 1" w:uiPriority="70" w:semiHidden="0" w:unhideWhenUsed="0"/>
+    <w:lsdException w:name="Colorful Shading Accent 1" w:uiPriority="71" w:semiHidden="0" w:unhideWhenUsed="0"/>
+    <w:lsdException w:name="Colorful List Accent 1" w:uiPriority="72" w:semiHidden="0" w:unhideWhenUsed="0"/>
+    <w:lsdException w:name="Colorful Grid Accent 1" w:uiPriority="73" w:semiHidden="0" w:unhideWhenUsed="0"/>
+    <w:lsdException w:name="Light Shading Accent 2" w:uiPriority="60" w:semiHidden="0" w:unhideWhenUsed="0"/>
+    <w:lsdException w:name="Light List Accent 2" w:uiPriority="61" w:semiHidden="0" w:unhideWhenUsed="0"/>
+    <w:lsdException w:name="Light Grid Accent 2" w:uiPriority="62" w:semiHidden="0" w:unhideWhenUsed="0"/>
+    <w:lsdException w:name="Medium Shading 1 Accent 2" w:uiPriority="63" w:semiHidden="0" w:unhideWhenUsed="0"/>
+    <w:lsdException w:name="Medium Shading 2 Accent 2" w:uiPriority="64" w:semiHidden="0" w:unhideWhenUsed="0"/>
+    <w:lsdException w:name="Medium List 1 Accent 2" w:uiPriority="65" w:semiHidden="0" w:unhideWhenUsed="0"/>
+    <w:lsdException w:name="Medium List 2 Accent 2" w:uiPriority="66" w:semiHidden="0" w:unhideWhenUsed="0"/>
+    <w:lsdException w:name="Medium Grid 1 Accent 2" w:uiPriority="67" w:semiHidden="0" w:unhideWhenUsed="0"/>
+    <w:lsdException w:name="Medium Grid 2 Accent 2" w:uiPriority="68" w:semiHidden="0" w:unhideWhenUsed="0"/>
+    <w:lsdException w:name="Medium Grid 3 Accent 2" w:uiPriority="69" w:semiHidden="0" w:unhideWhenUsed="0"/>
+    <w:lsdException w:name="Dark List Accent 2" w:uiPriority="70" w:semiHidden="0" w:unhideWhenUsed="0"/>
+    <w:lsdException w:name="Colorful Shading Accent 2" w:uiPriority="71" w:semiHidden="0" w:unhideWhenUsed="0"/>
+    <w:lsdException w:name="Colorful List Accent 2" w:uiPriority="72" w:semiHidden="0" w:unhideWhenUsed="0"/>
+    <w:lsdException w:name="Colorful Grid Accent 2" w:uiPriority="73" w:semiHidden="0" w:unhideWhenUsed="0"/>
+    <w:lsdException w:name="Light Shading Accent 3" w:uiPriority="60" w:semiHidden="0" w:unhideWhenUsed="0"/>
+    <w:lsdException w:name="Light List Accent 3" w:uiPriority="61" w:semiHidden="0" w:unhideWhenUsed="0"/>
+    <w:lsdException w:name="Light Grid Accent 3" w:uiPriority="62" w:semiHidden="0" w:unhideWhenUsed="0"/>
+    <w:lsdException w:name="Medium Shading 1 Accent 3" w:uiPriority="63" w:semiHidden="0" w:unhideWhenUsed="0"/>
+    <w:lsdException w:name="Medium Shading 2 Accent 3" w:uiPriority="64" w:semiHidden="0" w:unhideWhenUsed="0"/>
+    <w:lsdException w:name="Medium List 1 Accent 3" w:uiPriority="65" w:semiHidden="0" w:unhideWhenUsed="0"/>
+    <w:lsdException w:name="Medium List 2 Accent 3" w:uiPriority="66" w:semiHidden="0" w:unhideWhenUsed="0"/>
+    <w:lsdException w:name="Medium Grid 1 Accent 3" w:uiPriority="67" w:semiHidden="0" w:unhideWhenUsed="0"/>
+    <w:lsdException w:name="Medium Grid 2 Accent 3" w:uiPriority="68" w:semiHidden="0" w:unhideWhenUsed="0"/>
+    <w:lsdException w:name="Medium Grid 3 Accent 3" w:uiPriority="69" w:semiHidden="0" w:unhideWhenUsed="0"/>
+    <w:lsdException w:name="Dark List Accent 3" w:uiPriority="70" w:semiHidden="0" w:unhideWhenUsed="0"/>
+    <w:lsdException w:name="Colorful Shading Accent 3" w:uiPriority="71" w:semiHidden="0" w:unhideWhenUsed="0"/>
+    <w:lsdException w:name="Colorful List Accent 3" w:uiPriority="72" w:semiHidden="0" w:unhideWhenUsed="0"/>
+    <w:lsdException w:name="Colorful Grid Accent 3" w:uiPriority="73" w:semiHidden="0" w:unhideWhenUsed="0"/>
+    <w:lsdException w:name="Light Shading Accent 4" w:uiPriority="60" w:semiHidden="0" w:unhideWhenUsed="0"/>
+    <w:lsdException w:name="Light List Accent 4" w:uiPriority="61" w:semiHidden="0" w:unhideWhenUsed="0"/>
+    <w:lsdException w:name="Light Grid Accent 4" w:uiPriority="62" w:semiHidden="0" w:unhideWhenUsed="0"/>
+    <w:lsdException w:name="Medium Shading 1 Accent 4" w:uiPriority="63" w:semiHidden="0" w:unhideWhenUsed="0"/>
+    <w:lsdException w:name="Medium Shading 2 Accent 4" w:uiPriority="64" w:semiHidden="0" w:unhideWhenUsed="0"/>
+    <w:lsdException w:name="Medium List 1 Accent 4" w:uiPriority="65" w:semiHidden="0" w:unhideWhenUsed="0"/>
+    <w:lsdException w:name="Medium List 2 Accent 4" w:uiPriority="66" w:semiHidden="0" w:unhideWhenUsed="0"/>
+    <w:lsdException w:name="Medium Grid 1 Accent 4" w:uiPriority="67" w:semiHidden="0" w:unhideWhenUsed="0"/>
+    <w:lsdException w:name="Medium Grid 2 Accent 4" w:uiPriority="68" w:semiHidden="0" w:unhideWhenUsed="0"/>
+    <w:lsdException w:name="Medium Grid 3 Accent 4" w:uiPriority="69" w:semiHidden="0" w:unhideWhenUsed="0"/>
+    <w:lsdException w:name="Dark List Accent 4" w:uiPriority="70" w:semiHidden="0" w:unhideWhenUsed="0"/>
+    <w:lsdException w:name="Colorful Shading Accent 4" w:uiPriority="71" w:semiHidden="0" w:unhideWhenUsed="0"/>
+    <w:lsdException w:name="Colorful List Accent 4" w:uiPriority="72" w:semiHidden="0" w:unhideWhenUsed="0"/>
+    <w:lsdException w:name="Colorful Grid Accent 4" w:uiPriority="73" w:semiHidden="0" w:unhideWhenUsed="0"/>
+    <w:lsdException w:name="Light Shading Accent 5" w:uiPriority="60" w:semiHidden="0" w:unhideWhenUsed="0"/>
+    <w:lsdException w:name="Light List Accent 5" w:uiPriority="61" w:semiHidden="0" w:unhideWhenUsed="0"/>
+    <w:lsdException w:name="Light Grid Accent 5" w:uiPriority="62" w:semiHidden="0" w:unhideWhenUsed="0"/>
+    <w:lsdException w:name="Medium Shading 1 Accent 5" w:uiPriority="63" w:semiHidden="0" w:unhideWhenUsed="0"/>
+    <w:lsdException w:name="Medium Shading 2 Accent 5" w:uiPriority="64" w:semiHidden="0" w:unhideWhenUsed="0"/>
+    <w:lsdException w:name="Medium List 1 Accent 5" w:uiPriority="65" w:semiHidden="0" w:unhideWhenUsed="0"/>
+    <w:lsdException w:name="Medium List 2 Accent 5" w:uiPriority="66" w:semiHidden="0" w:unhideWhenUsed="0"/>
+    <w:lsdException w:name="Medium Grid 1 Accent 5" w:uiPriority="67" w:semiHidden="0" w:unhideWhenUsed="0"/>
+    <w:lsdException w:name="Medium Grid 2 Accent 5" w:uiPriority="68" w:semiHidden="0" w:unhideWhenUsed="0"/>
+    <w:lsdException w:name="Medium Grid 3 Accent 5" w:uiPriority="69" w:semiHidden="0" w:unhideWhenUsed="0"/>
+    <w:lsdException w:name="Dark List Accent 5" w:uiPriority="70" w:semiHidden="0" w:unhideWhenUsed="0"/>
+    <w:lsdException w:name="Colorful Shading Accent 5" w:uiPriority="71" w:semiHidden="0" w:unhideWhenUsed="0"/>
+    <w:lsdException w:name="Colorful List Accent 5" w:uiPriority="72" w:semiHidden="0" w:unhideWhenUsed="0"/>
+    <w:lsdException w:name="Colorful Grid Accent 5" w:uiPriority="73" w:semiHidden="0" w:unhideWhenUsed="0"/>
+    <w:lsdException w:name="Light Shading Accent 6" w:uiPriority="60" w:semiHidden="0" w:unhideWhenUsed="0"/>
+    <w:lsdException w:name="Light List Accent 6" w:uiPriority="61" w:semiHidden="0" w:unhideWhenUsed="0"/>
+    <w:lsdException w:name="Light Grid Accent 6" w:uiPriority="62" w:semiHidden="0" w:unhideWhenUsed="0"/>
+    <w:lsdException w:name="Medium Shading 1 Accent 6" w:uiPriority="63" w:semiHidden="0" w:unhideWhenUsed="0"/>
+    <w:lsdException w:name="Medium Shading 2 Accent 6" w:uiPriority="64" w:semiHidden="0" w:unhideWhenUsed="0"/>
+    <w:lsdException w:name="Medium List 1 Accent 6" w:uiPriority="65" w:semiHidden="0" w:unhideWhenUsed="0"/>
+    <w:lsdException w:name="Medium List 2 Accent 6" w:uiPriority="66" w:semiHidden="0" w:unhideWhenUsed="0"/>
+    <w:lsdException w:name="Medium Grid 1 Accent 6" w:uiPriority="67" w:semiHidden="0" w:unhideWhenUsed="0"/>
+    <w:lsdException w:name="Medium Grid 2 Accent 6" w:uiPriority="68" w:semiHidden="0" w:unhideWhenUsed="0"/>
+    <w:lsdException w:name="Medium Grid 3 Accent 6" w:uiPriority="69" w:semiHidden="0" w:unhideWhenUsed="0"/>
+    <w:lsdException w:name="Dark List Accent 6" w:uiPriority="70" w:semiHidden="0" w:unhideWhenUsed="0"/>
+    <w:lsdException w:name="Colorful Shading Accent 6" w:uiPriority="71" w:semiHidden="0" w:unhideWhenUsed="0"/>
+    <w:lsdException w:name="Colorful List Accent 6" w:uiPriority="72" w:semiHidden="0" w:unhideWhenUsed="0"/>
+    <w:lsdException w:name="Colorful Grid Accent 6" w:uiPriority="73" w:semiHidden="0" w:unhideWhenUsed="0"/>
+    <w:lsdException w:name="Subtle Emphasis" w:uiPriority="19" w:semiHidden="0" w:unhideWhenUsed="0" w:qFormat="1"/>
+    <w:lsdException w:name="Intense Emphasis" w:uiPriority="21" w:semiHidden="0" w:unhideWhenUsed="0" w:qFormat="1"/>
+    <w:lsdException w:name="Subtle Reference" w:uiPriority="31" w:semiHidden="0" w:unhideWhenUsed="0" w:qFormat="1"/>
+    <w:lsdException w:name="Intense Reference" w:uiPriority="32" w:semiHidden="0" w:unhideWhenUsed="0" w:qFormat="1"/>
+    <w:lsdException w:name="Book Title" w:uiPriority="33" w:semiHidden="0" w:unhideWhenUsed="0" w:qFormat="1"/>
     <w:lsdException w:name="Bibliography" w:uiPriority="37"/>
     <w:lsdException w:name="TOC Heading" w:uiPriority="39" w:qFormat="1"/>
   </w:latentStyles>
-  <w:style w:type="paragraph" w:default="1" w:styleId="Normal">
+  <w:style w:type="paragraph" w:styleId="Normal" w:default="1">
     <w:name w:val="Normal"/>
     <w:qFormat/>
-    <w:rsid w:val="004224AA"/>
+    <w:rsid w:val="004224aa"/>
     <w:pPr>
-      <w:widowControl w:val="0"/>
+      <w:widowControl w:val="false"/>
+      <w:bidi w:val="0"/>
+      <w:jc w:val="left"/>
     </w:pPr>
+    <w:rPr>
+      <w:rFonts w:ascii="Calibri" w:hAnsi="Calibri" w:eastAsia="新細明體" w:cs="Times New Roman"/>
+      <w:color w:val="auto"/>
+      <w:sz w:val="24"/>
+      <w:szCs w:val="22"/>
+      <w:lang w:val="en-US" w:eastAsia="zh-TW" w:bidi="ar-SA"/>
+    </w:rPr>
   </w:style>
-  <w:style w:type="character" w:default="1" w:styleId="DefaultParagraphFont">
+  <w:style w:type="character" w:styleId="DefaultParagraphFont" w:default="1">
     <w:name w:val="Default Paragraph Font"/>
     <w:uiPriority w:val="99"/>
     <w:semiHidden/>
+    <w:qFormat/>
+    <w:rPr/>
+  </w:style>
+  <w:style w:type="paragraph" w:styleId="Heading">
+    <w:name w:val="Heading"/>
+    <w:basedOn w:val="Normal"/>
+    <w:next w:val="TextBody"/>
+    <w:qFormat/>
+    <w:pPr>
+      <w:keepNext/>
+      <w:spacing w:before="240" w:after="120"/>
+    </w:pPr>
+    <w:rPr>
+      <w:rFonts w:ascii="Liberation Sans" w:hAnsi="Liberation Sans" w:eastAsia="Noto Sans CJK SC Regular" w:cs="FreeSans"/>
+      <w:sz w:val="28"/>
+      <w:szCs w:val="28"/>
+    </w:rPr>
+  </w:style>
+  <w:style w:type="paragraph" w:styleId="TextBody">
+    <w:name w:val="Body Text"/>
+    <w:basedOn w:val="Normal"/>
+    <w:pPr>
+      <w:spacing w:lineRule="auto" w:line="288" w:before="0" w:after="140"/>
+    </w:pPr>
+    <w:rPr/>
+  </w:style>
+  <w:style w:type="paragraph" w:styleId="List">
+    <w:name w:val="List"/>
+    <w:basedOn w:val="TextBody"/>
+    <w:pPr/>
+    <w:rPr>
+      <w:rFonts w:cs="FreeSans"/>
+    </w:rPr>
+  </w:style>
+  <w:style w:type="paragraph" w:styleId="Caption">
+    <w:name w:val="Caption"/>
+    <w:basedOn w:val="Normal"/>
+    <w:qFormat/>
+    <w:pPr>
+      <w:suppressLineNumbers/>
+      <w:spacing w:before="120" w:after="120"/>
+    </w:pPr>
+    <w:rPr>
+      <w:rFonts w:cs="FreeSans"/>
+      <w:i/>
+      <w:iCs/>
+      <w:sz w:val="24"/>
+      <w:szCs w:val="24"/>
+    </w:rPr>
+  </w:style>
+  <w:style w:type="paragraph" w:styleId="Index">
+    <w:name w:val="Index"/>
+    <w:basedOn w:val="Normal"/>
+    <w:qFormat/>
+    <w:pPr>
+      <w:suppressLineNumbers/>
+    </w:pPr>
+    <w:rPr>
+      <w:rFonts w:cs="FreeSans"/>
+    </w:rPr>
+  </w:style>
+  <w:style w:type="numbering" w:styleId="NoList" w:default="1">
+    <w:name w:val="No List"/>
+    <w:uiPriority w:val="99"/>
+    <w:semiHidden/>
+    <w:unhideWhenUsed/>
+    <w:qFormat/>
   </w:style>
   <w:style w:type="table" w:default="1" w:styleId="TableNormal">
     <w:name w:val="Normal Table"/>
@@ -383,12 +1259,6 @@
         <w:right w:w="108" w:type="dxa"/>
       </w:tblCellMar>
     </w:tblPr>
-  </w:style>
-  <w:style w:type="numbering" w:default="1" w:styleId="NoList">
-    <w:name w:val="No List"/>
-    <w:uiPriority w:val="99"/>
-    <w:semiHidden/>
-    <w:unhideWhenUsed/>
   </w:style>
 </w:styles>
 </file>

--- a/Lab2/CO_Report.docx
+++ b/Lab2/CO_Report.docx
@@ -362,6 +362,7 @@
           <w:lang w:bidi="he-IL"/>
         </w:rPr>
       </w:pPr>
+      <w:bookmarkStart w:id="0" w:name="__DdeLink__9_2032242942"/>
       <w:r>
         <w:rPr>
           <w:rFonts w:ascii="Times New Roman" w:hAnsi="Times New Roman" w:eastAsia="標楷體"/>
@@ -370,6 +371,7 @@
         </w:rPr>
         <w:t>一</w:t>
       </w:r>
+      <w:bookmarkEnd w:id="0"/>
       <w:r>
         <w:rPr>
           <w:rFonts w:ascii="Times New Roman" w:hAnsi="Times New Roman" w:eastAsia="標楷體"/>
@@ -389,8 +391,8 @@
           <w:lang w:bidi="he-IL"/>
         </w:rPr>
       </w:pPr>
-      <w:bookmarkStart w:id="0" w:name="_GoBack"/>
-      <w:bookmarkEnd w:id="0"/>
+      <w:bookmarkStart w:id="1" w:name="_GoBack"/>
+      <w:bookmarkEnd w:id="1"/>
       <w:r>
         <w:rPr>
           <w:rFonts w:ascii="Times New Roman" w:hAnsi="Times New Roman" w:eastAsia="標楷體"/>
@@ -849,7 +851,103 @@
           <w:b/>
           <w:lang w:bidi="he-IL"/>
         </w:rPr>
-        <w:t>來送給暫存器前方的多工器決定寫入的訊號</w:t>
+        <w:t>來送給暫存器前方的多工器決定寫入的訊號以及</w:t>
+      </w:r>
+      <w:r>
+        <w:rPr>
+          <w:rFonts w:eastAsia="標楷體" w:ascii="Times New Roman" w:hAnsi="Times New Roman"/>
+          <w:b/>
+          <w:lang w:bidi="he-IL"/>
+        </w:rPr>
+        <w:t>i r type</w:t>
+      </w:r>
+      <w:r>
+        <w:rPr>
+          <w:rFonts w:ascii="Times New Roman" w:hAnsi="Times New Roman" w:eastAsia="標楷體"/>
+          <w:b/>
+          <w:lang w:bidi="he-IL"/>
+        </w:rPr>
+        <w:t>中判斷是要送</w:t>
+      </w:r>
+      <w:r>
+        <w:rPr>
+          <w:rFonts w:eastAsia="標楷體" w:ascii="Times New Roman" w:hAnsi="Times New Roman"/>
+          <w:b/>
+          <w:lang w:bidi="he-IL"/>
+        </w:rPr>
+        <w:t>immediate value</w:t>
+      </w:r>
+      <w:r>
+        <w:rPr>
+          <w:rFonts w:ascii="Times New Roman" w:hAnsi="Times New Roman" w:eastAsia="標楷體"/>
+          <w:b/>
+          <w:lang w:bidi="he-IL"/>
+        </w:rPr>
+        <w:t>給</w:t>
+      </w:r>
+      <w:r>
+        <w:rPr>
+          <w:rFonts w:eastAsia="標楷體" w:ascii="Times New Roman" w:hAnsi="Times New Roman"/>
+          <w:b/>
+          <w:lang w:bidi="he-IL"/>
+        </w:rPr>
+        <w:t>ALU</w:t>
+      </w:r>
+      <w:r>
+        <w:rPr>
+          <w:rFonts w:ascii="Times New Roman" w:hAnsi="Times New Roman" w:eastAsia="標楷體"/>
+          <w:b/>
+          <w:lang w:bidi="he-IL"/>
+        </w:rPr>
+        <w:t>和</w:t>
+      </w:r>
+      <w:r>
+        <w:rPr>
+          <w:rFonts w:eastAsia="標楷體" w:ascii="Times New Roman" w:hAnsi="Times New Roman"/>
+          <w:b/>
+          <w:lang w:bidi="he-IL"/>
+        </w:rPr>
+        <w:t>rs</w:t>
+      </w:r>
+      <w:r>
+        <w:rPr>
+          <w:rFonts w:ascii="Times New Roman" w:hAnsi="Times New Roman" w:eastAsia="標楷體"/>
+          <w:b/>
+          <w:lang w:bidi="he-IL"/>
+        </w:rPr>
+        <w:t>相加還是</w:t>
+      </w:r>
+      <w:r>
+        <w:rPr>
+          <w:rFonts w:eastAsia="標楷體" w:ascii="Times New Roman" w:hAnsi="Times New Roman"/>
+          <w:b/>
+          <w:lang w:bidi="he-IL"/>
+        </w:rPr>
+        <w:t>r type</w:t>
+      </w:r>
+      <w:r>
+        <w:rPr>
+          <w:rFonts w:ascii="Times New Roman" w:hAnsi="Times New Roman" w:eastAsia="標楷體"/>
+          <w:b/>
+          <w:lang w:bidi="he-IL"/>
+        </w:rPr>
+        <w:t>的</w:t>
+      </w:r>
+      <w:r>
+        <w:rPr>
+          <w:rFonts w:eastAsia="標楷體" w:ascii="Times New Roman" w:hAnsi="Times New Roman"/>
+          <w:b/>
+          <w:lang w:bidi="he-IL"/>
+        </w:rPr>
+        <w:t>rd=rs+rt</w:t>
+      </w:r>
+      <w:r>
+        <w:rPr>
+          <w:rFonts w:ascii="Times New Roman" w:hAnsi="Times New Roman" w:eastAsia="標楷體"/>
+          <w:b/>
+          <w:lang w:bidi="he-IL"/>
+        </w:rPr>
+        <w:t>來選擇運算元</w:t>
       </w:r>
     </w:p>
     <w:p>
@@ -893,6 +991,108 @@
           <w:lang w:bidi="he-IL"/>
         </w:rPr>
         <w:t>送給</w:t>
+      </w:r>
+      <w:r>
+        <w:rPr>
+          <w:rFonts w:eastAsia="標楷體" w:ascii="Times New Roman" w:hAnsi="Times New Roman"/>
+          <w:b/>
+          <w:lang w:bidi="he-IL"/>
+        </w:rPr>
+        <w:t>AND</w:t>
+      </w:r>
+      <w:r>
+        <w:rPr>
+          <w:rFonts w:ascii="Times New Roman" w:hAnsi="Times New Roman" w:eastAsia="標楷體"/>
+          <w:b/>
+          <w:lang w:bidi="he-IL"/>
+        </w:rPr>
+        <w:t>閘來和</w:t>
+      </w:r>
+      <w:r>
+        <w:rPr>
+          <w:rFonts w:eastAsia="標楷體" w:ascii="Times New Roman" w:hAnsi="Times New Roman"/>
+          <w:b/>
+          <w:lang w:bidi="he-IL"/>
+        </w:rPr>
+        <w:t>ALU</w:t>
+      </w:r>
+      <w:r>
+        <w:rPr>
+          <w:rFonts w:ascii="Times New Roman" w:hAnsi="Times New Roman" w:eastAsia="標楷體"/>
+          <w:b/>
+          <w:lang w:bidi="he-IL"/>
+        </w:rPr>
+        <w:t>算出來的結果ａｎｄ起來決定是否要進行程式跳轉</w:t>
+      </w:r>
+    </w:p>
+    <w:p>
+      <w:pPr>
+        <w:pStyle w:val="Normal"/>
+        <w:rPr>
+          <w:rFonts w:ascii="Times New Roman" w:hAnsi="Times New Roman" w:eastAsia="標楷體"/>
+          <w:b/>
+          <w:b/>
+          <w:lang w:bidi="he-IL"/>
+        </w:rPr>
+      </w:pPr>
+      <w:r>
+        <w:rPr>
+          <w:rFonts w:ascii="Times New Roman" w:hAnsi="Times New Roman" w:eastAsia="標楷體"/>
+          <w:b/>
+          <w:lang w:bidi="he-IL"/>
+        </w:rPr>
+        <w:t xml:space="preserve">二 </w:t>
+      </w:r>
+      <w:r>
+        <w:rPr>
+          <w:rFonts w:eastAsia="標楷體" w:ascii="Times New Roman" w:hAnsi="Times New Roman"/>
+          <w:b/>
+          <w:lang w:bidi="he-IL"/>
+        </w:rPr>
+        <w:t>ALU</w:t>
+      </w:r>
+      <w:r>
+        <w:rPr>
+          <w:rFonts w:ascii="Times New Roman" w:hAnsi="Times New Roman" w:eastAsia="標楷體"/>
+          <w:b/>
+          <w:lang w:bidi="he-IL"/>
+        </w:rPr>
+        <w:t>控制器實作以及</w:t>
+      </w:r>
+      <w:r>
+        <w:rPr>
+          <w:rFonts w:eastAsia="標楷體" w:ascii="Times New Roman" w:hAnsi="Times New Roman"/>
+          <w:b/>
+          <w:lang w:bidi="he-IL"/>
+        </w:rPr>
+        <w:t>ALU</w:t>
+      </w:r>
+      <w:r>
+        <w:rPr>
+          <w:rFonts w:ascii="Times New Roman" w:hAnsi="Times New Roman" w:eastAsia="標楷體"/>
+          <w:b/>
+          <w:lang w:bidi="he-IL"/>
+        </w:rPr>
+        <w:t>實作</w:t>
+      </w:r>
+    </w:p>
+    <w:p>
+      <w:pPr>
+        <w:pStyle w:val="Normal"/>
+        <w:rPr>
+          <w:rFonts w:ascii="Times New Roman" w:hAnsi="Times New Roman" w:eastAsia="標楷體"/>
+          <w:b/>
+          <w:b/>
+          <w:lang w:bidi="he-IL"/>
+        </w:rPr>
+      </w:pPr>
+      <w:r>
+        <w:rPr>
+          <w:rFonts w:eastAsia="標楷體" w:ascii="Times New Roman" w:hAnsi="Times New Roman"/>
+          <w:b/>
+          <w:lang w:bidi="he-IL"/>
+        </w:rPr>
+        <w:t>(1)</w:t>
       </w:r>
     </w:p>
     <w:p>
